--- a/Etapa 1.docx
+++ b/Etapa 1.docx
@@ -22,7 +22,7 @@
             <mc:AlternateContent>
               <mc:Choice Requires="wpg">
                 <w:drawing>
-                  <wp:anchor distT="0" distB="0" distL="114300" distR="114300" simplePos="0" relativeHeight="251662336" behindDoc="0" locked="0" layoutInCell="1" allowOverlap="1">
+                  <wp:anchor distT="0" distB="0" distL="114300" distR="114300" simplePos="0" relativeHeight="251661312" behindDoc="0" locked="0" layoutInCell="1" allowOverlap="1">
                     <wp:simplePos x="0" y="0"/>
                     <wp:positionH relativeFrom="page">
                       <wp:align>center</wp:align>
@@ -223,7 +223,7 @@
                                 <a:avLst/>
                               </a:prstGeom>
                               <a:blipFill>
-                                <a:blip r:embed="rId8"/>
+                                <a:blip r:embed="rId9"/>
                                 <a:stretch>
                                   <a:fillRect r="-7574"/>
                                 </a:stretch>
@@ -269,13 +269,13 @@
               </mc:Choice>
               <mc:Fallback>
                 <w:pict>
-                  <v:group w14:anchorId="010DACEF" id="Grupo 149" o:spid="_x0000_s1026" style="position:absolute;margin-left:0;margin-top:0;width:8in;height:95.7pt;z-index:251662336;mso-width-percent:941;mso-height-percent:121;mso-top-percent:23;mso-position-horizontal:center;mso-position-horizontal-relative:page;mso-position-vertical-relative:page;mso-width-percent:941;mso-height-percent:121;mso-top-percent:23" coordorigin="" coordsize="73152,12161" o:gfxdata="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">
+                  <v:group w14:anchorId="35A326DB" id="Grupo 149" o:spid="_x0000_s1026" style="position:absolute;margin-left:0;margin-top:0;width:8in;height:95.7pt;z-index:251661312;mso-width-percent:941;mso-height-percent:121;mso-top-percent:23;mso-position-horizontal:center;mso-position-horizontal-relative:page;mso-position-vertical-relative:page;mso-width-percent:941;mso-height-percent:121;mso-top-percent:23" coordorigin="" coordsize="73152,12161" o:gfxdata="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">
                     <v:shape id="Rectángulo 51" o:spid="_x0000_s1027" style="position:absolute;width:73152;height:11303;visibility:visible;mso-wrap-style:square;v-text-anchor:middle" coordsize="7312660,1129665" o:gfxdata="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" path="m,l7312660,r,1129665l3619500,733425,,1091565,,xe" fillcolor="#5b9bd5 [3204]" stroked="f" strokeweight="1pt">
                       <v:stroke joinstyle="miter"/>
                       <v:path arrowok="t" o:connecttype="custom" o:connectlocs="0,0;7315200,0;7315200,1130373;3620757,733885;0,1092249;0,0" o:connectangles="0,0,0,0,0,0"/>
                     </v:shape>
                     <v:rect id="Rectángulo 151" o:spid="_x0000_s1028" style="position:absolute;width:73152;height:12161;visibility:visible;mso-wrap-style:square;v-text-anchor:middle" o:gfxdata="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" stroked="f" strokeweight="1pt">
-                      <v:fill r:id="rId9" o:title="" recolor="t" rotate="t" type="frame"/>
+                      <v:fill r:id="rId10" o:title="" recolor="t" rotate="t" type="frame"/>
                     </v:rect>
                     <w10:wrap anchorx="page" anchory="page"/>
                   </v:group>
@@ -293,7 +293,7 @@
             <mc:AlternateContent>
               <mc:Choice Requires="wps">
                 <w:drawing>
-                  <wp:anchor distT="45720" distB="45720" distL="114300" distR="114300" simplePos="0" relativeHeight="251664384" behindDoc="0" locked="0" layoutInCell="1" allowOverlap="1">
+                  <wp:anchor distT="45720" distB="45720" distL="114300" distR="114300" simplePos="0" relativeHeight="251663360" behindDoc="0" locked="0" layoutInCell="1" allowOverlap="1">
                     <wp:simplePos x="0" y="0"/>
                     <wp:positionH relativeFrom="column">
                       <wp:posOffset>1800860</wp:posOffset>
@@ -385,7 +385,7 @@
                                     <w:shd w:val="clear" w:color="auto" w:fill="FFFFFF"/>
                                   </w:rPr>
                                 </w:pPr>
-                                <w:hyperlink r:id="rId10" w:history="1">
+                                <w:hyperlink r:id="rId11" w:history="1">
                                   <w:r>
                                     <w:rPr>
                                       <w:rStyle w:val="Hipervnculo"/>
@@ -433,7 +433,7 @@
                                   <w:spacing w:after="0"/>
                                   <w:jc w:val="right"/>
                                 </w:pPr>
-                                <w:hyperlink r:id="rId11" w:history="1">
+                                <w:hyperlink r:id="rId12" w:history="1">
                                   <w:r>
                                     <w:rPr>
                                       <w:rStyle w:val="Hipervnculo"/>
@@ -470,7 +470,7 @@
                     <v:stroke joinstyle="miter"/>
                     <v:path gradientshapeok="t" o:connecttype="rect"/>
                   </v:shapetype>
-                  <v:shape id="Cuadro de texto 2" o:spid="_x0000_s1026" type="#_x0000_t202" style="position:absolute;margin-left:141.8pt;margin-top:487.6pt;width:305.5pt;height:110.6pt;z-index:251664384;visibility:visible;mso-wrap-style:square;mso-width-percent:0;mso-height-percent:200;mso-wrap-distance-left:9pt;mso-wrap-distance-top:3.6pt;mso-wrap-distance-right:9pt;mso-wrap-distance-bottom:3.6pt;mso-position-horizontal:absolute;mso-position-horizontal-relative:text;mso-position-vertical:absolute;mso-position-vertical-relative:text;mso-width-percent:0;mso-height-percent:200;mso-width-relative:margin;mso-height-relative:margin;v-text-anchor:top" o:gfxdata="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" stroked="f">
+                  <v:shape id="Cuadro de texto 2" o:spid="_x0000_s1026" type="#_x0000_t202" style="position:absolute;margin-left:141.8pt;margin-top:487.6pt;width:305.5pt;height:110.6pt;z-index:251663360;visibility:visible;mso-wrap-style:square;mso-width-percent:0;mso-height-percent:200;mso-wrap-distance-left:9pt;mso-wrap-distance-top:3.6pt;mso-wrap-distance-right:9pt;mso-wrap-distance-bottom:3.6pt;mso-position-horizontal:absolute;mso-position-horizontal-relative:text;mso-position-vertical:absolute;mso-position-vertical-relative:text;mso-width-percent:0;mso-height-percent:200;mso-width-relative:margin;mso-height-relative:margin;v-text-anchor:top" o:gfxdata="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" stroked="f">
                     <v:textbox style="mso-fit-shape-to-text:t">
                       <w:txbxContent>
                         <w:p>
@@ -524,7 +524,7 @@
                               <w:shd w:val="clear" w:color="auto" w:fill="FFFFFF"/>
                             </w:rPr>
                           </w:pPr>
-                          <w:hyperlink r:id="rId12" w:history="1">
+                          <w:hyperlink r:id="rId13" w:history="1">
                             <w:r>
                               <w:rPr>
                                 <w:rStyle w:val="Hipervnculo"/>
@@ -572,7 +572,7 @@
                             <w:spacing w:after="0"/>
                             <w:jc w:val="right"/>
                           </w:pPr>
-                          <w:hyperlink r:id="rId13" w:history="1">
+                          <w:hyperlink r:id="rId14" w:history="1">
                             <w:r>
                               <w:rPr>
                                 <w:rStyle w:val="Hipervnculo"/>
@@ -602,7 +602,7 @@
             <mc:AlternateContent>
               <mc:Choice Requires="wps">
                 <w:drawing>
-                  <wp:anchor distT="0" distB="0" distL="114300" distR="114300" simplePos="0" relativeHeight="251661312" behindDoc="0" locked="0" layoutInCell="1" allowOverlap="1">
+                  <wp:anchor distT="0" distB="0" distL="114300" distR="114300" simplePos="0" relativeHeight="251660288" behindDoc="0" locked="0" layoutInCell="1" allowOverlap="1">
                     <wp:simplePos x="0" y="0"/>
                     <wp:positionH relativeFrom="page">
                       <wp:posOffset>222885</wp:posOffset>
@@ -727,7 +727,7 @@
               </mc:Choice>
               <mc:Fallback>
                 <w:pict>
-                  <v:shape id="Cuadro de texto 153" o:spid="_x0000_s1027" type="#_x0000_t202" style="position:absolute;margin-left:17.55pt;margin-top:511.9pt;width:8in;height:79.5pt;z-index:251661312;visibility:visible;mso-wrap-style:square;mso-width-percent:941;mso-height-percent:100;mso-wrap-distance-left:9pt;mso-wrap-distance-top:0;mso-wrap-distance-right:9pt;mso-wrap-distance-bottom:0;mso-position-horizontal:absolute;mso-position-horizontal-relative:page;mso-position-vertical:absolute;mso-position-vertical-relative:page;mso-width-percent:941;mso-height-percent:100;mso-width-relative:page;mso-height-relative:page;v-text-anchor:top" o:gfxdata="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" filled="f" stroked="f" strokeweight=".5pt">
+                  <v:shape id="Cuadro de texto 153" o:spid="_x0000_s1027" type="#_x0000_t202" style="position:absolute;margin-left:17.55pt;margin-top:511.9pt;width:8in;height:79.5pt;z-index:251660288;visibility:visible;mso-wrap-style:square;mso-width-percent:941;mso-height-percent:100;mso-wrap-distance-left:9pt;mso-wrap-distance-top:0;mso-wrap-distance-right:9pt;mso-wrap-distance-bottom:0;mso-position-horizontal:absolute;mso-position-horizontal-relative:page;mso-position-vertical:absolute;mso-position-vertical-relative:page;mso-width-percent:941;mso-height-percent:100;mso-width-relative:page;mso-height-relative:page;v-text-anchor:top" o:gfxdata="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" filled="f" stroked="f" strokeweight=".5pt">
                     <v:textbox style="mso-fit-shape-to-text:t" inset="126pt,0,54pt,0">
                       <w:txbxContent>
                         <w:p>
@@ -763,6 +763,7 @@
                             <w:dataBinding w:prefixMappings="xmlns:ns0='http://schemas.microsoft.com/office/2006/coverPageProps' " w:xpath="/ns0:CoverPageProperties[1]/ns0:Abstract[1]" w:storeItemID="{55AF091B-3C7A-41E3-B477-F2FDAA23CFDA}"/>
                             <w:text w:multiLine="1"/>
                           </w:sdtPr>
+                          <w:sdtEndPr/>
                           <w:sdtContent>
                             <w:p>
                               <w:pPr>
@@ -801,7 +802,7 @@
             <mc:AlternateContent>
               <mc:Choice Requires="wps">
                 <w:drawing>
-                  <wp:anchor distT="0" distB="0" distL="114300" distR="114300" simplePos="0" relativeHeight="251659264" behindDoc="0" locked="0" layoutInCell="1" allowOverlap="1">
+                  <wp:anchor distT="0" distB="0" distL="114300" distR="114300" simplePos="0" relativeHeight="251658240" behindDoc="0" locked="0" layoutInCell="1" allowOverlap="1">
                     <wp:simplePos x="0" y="0"/>
                     <wp:positionH relativeFrom="page">
                       <wp:posOffset>222885</wp:posOffset>
@@ -947,7 +948,7 @@
               </mc:Choice>
               <mc:Fallback>
                 <w:pict>
-                  <v:shape id="Cuadro de texto 154" o:spid="_x0000_s1028" type="#_x0000_t202" style="position:absolute;margin-left:17.55pt;margin-top:197.55pt;width:8in;height:267.6pt;z-index:251659264;visibility:visible;mso-wrap-style:square;mso-width-percent:941;mso-height-percent:0;mso-wrap-distance-left:9pt;mso-wrap-distance-top:0;mso-wrap-distance-right:9pt;mso-wrap-distance-bottom:0;mso-position-horizontal:absolute;mso-position-horizontal-relative:page;mso-position-vertical:absolute;mso-position-vertical-relative:page;mso-width-percent:941;mso-height-percent:0;mso-width-relative:page;mso-height-relative:page;v-text-anchor:bottom" o:gfxdata="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" filled="f" stroked="f" strokeweight=".5pt">
+                  <v:shape id="Cuadro de texto 154" o:spid="_x0000_s1028" type="#_x0000_t202" style="position:absolute;margin-left:17.55pt;margin-top:197.55pt;width:8in;height:267.6pt;z-index:251658240;visibility:visible;mso-wrap-style:square;mso-width-percent:941;mso-height-percent:0;mso-wrap-distance-left:9pt;mso-wrap-distance-top:0;mso-wrap-distance-right:9pt;mso-wrap-distance-bottom:0;mso-position-horizontal:absolute;mso-position-horizontal-relative:page;mso-position-vertical:absolute;mso-position-vertical-relative:page;mso-width-percent:941;mso-height-percent:0;mso-width-relative:page;mso-height-relative:page;v-text-anchor:bottom" o:gfxdata="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" filled="f" stroked="f" strokeweight=".5pt">
                     <v:textbox inset="126pt,0,54pt,0">
                       <w:txbxContent>
                         <w:p>
@@ -1004,6 +1005,7 @@
                             <w:dataBinding w:prefixMappings="xmlns:ns0='http://purl.org/dc/elements/1.1/' xmlns:ns1='http://schemas.openxmlformats.org/package/2006/metadata/core-properties' " w:xpath="/ns1:coreProperties[1]/ns0:subject[1]" w:storeItemID="{6C3C8BC8-F283-45AE-878A-BAB7291924A1}"/>
                             <w:text/>
                           </w:sdtPr>
+                          <w:sdtEndPr/>
                           <w:sdtContent>
                             <w:p>
                               <w:pPr>
@@ -1049,10 +1051,23 @@
         <w:t>Índice</w:t>
       </w:r>
     </w:p>
+    <w:p>
+      <w:pPr>
+        <w:pStyle w:val="Subtitulosombreado"/>
+      </w:pPr>
+    </w:p>
     <w:tbl>
       <w:tblPr>
         <w:tblStyle w:val="Tablaconcuadrcula"/>
         <w:tblW w:w="0" w:type="auto"/>
+        <w:tblBorders>
+          <w:top w:val="none" w:sz="0" w:space="0" w:color="auto"/>
+          <w:left w:val="none" w:sz="0" w:space="0" w:color="auto"/>
+          <w:bottom w:val="none" w:sz="0" w:space="0" w:color="auto"/>
+          <w:right w:val="none" w:sz="0" w:space="0" w:color="auto"/>
+          <w:insideH w:val="none" w:sz="0" w:space="0" w:color="auto"/>
+          <w:insideV w:val="none" w:sz="0" w:space="0" w:color="auto"/>
+        </w:tblBorders>
         <w:tblLook w:val="04A0" w:firstRow="1" w:lastRow="0" w:firstColumn="1" w:lastColumn="0" w:noHBand="0" w:noVBand="1"/>
       </w:tblPr>
       <w:tblGrid>
@@ -1065,8 +1080,35 @@
             <w:tcW w:w="8075" w:type="dxa"/>
           </w:tcPr>
           <w:p>
+            <w:pPr>
+              <w:spacing w:before="240"/>
+              <w:rPr>
+                <w:sz w:val="36"/>
+                <w:szCs w:val="36"/>
+              </w:rPr>
+            </w:pPr>
+            <w:proofErr w:type="gramStart"/>
             <w:r>
+              <w:rPr>
+                <w:sz w:val="36"/>
+                <w:szCs w:val="36"/>
+              </w:rPr>
               <w:t>Descripción</w:t>
+            </w:r>
+            <w:r>
+              <w:rPr>
+                <w:sz w:val="36"/>
+                <w:szCs w:val="36"/>
+              </w:rPr>
+              <w:t xml:space="preserve"> …</w:t>
+            </w:r>
+            <w:proofErr w:type="gramEnd"/>
+            <w:r>
+              <w:rPr>
+                <w:sz w:val="36"/>
+                <w:szCs w:val="36"/>
+              </w:rPr>
+              <w:t>…………………………………………………………….</w:t>
             </w:r>
           </w:p>
         </w:tc>
@@ -1074,7 +1116,22 @@
           <w:tcPr>
             <w:tcW w:w="419" w:type="dxa"/>
           </w:tcPr>
-          <w:p/>
+          <w:p>
+            <w:pPr>
+              <w:spacing w:before="240"/>
+              <w:rPr>
+                <w:sz w:val="36"/>
+                <w:szCs w:val="36"/>
+              </w:rPr>
+            </w:pPr>
+            <w:r>
+              <w:rPr>
+                <w:sz w:val="36"/>
+                <w:szCs w:val="36"/>
+              </w:rPr>
+              <w:t>2</w:t>
+            </w:r>
+          </w:p>
         </w:tc>
       </w:tr>
       <w:tr>
@@ -1084,10 +1141,26 @@
           </w:tcPr>
           <w:p>
             <w:pPr>
+              <w:spacing w:before="240"/>
               <w:ind w:left="708"/>
+              <w:rPr>
+                <w:sz w:val="28"/>
+                <w:szCs w:val="28"/>
+              </w:rPr>
             </w:pPr>
             <w:r>
+              <w:rPr>
+                <w:sz w:val="28"/>
+                <w:szCs w:val="28"/>
+              </w:rPr>
               <w:t>Descripción del entorno</w:t>
+            </w:r>
+            <w:r>
+              <w:rPr>
+                <w:sz w:val="28"/>
+                <w:szCs w:val="28"/>
+              </w:rPr>
+              <w:t xml:space="preserve"> ………………………………………………………….</w:t>
             </w:r>
           </w:p>
         </w:tc>
@@ -1095,7 +1168,22 @@
           <w:tcPr>
             <w:tcW w:w="419" w:type="dxa"/>
           </w:tcPr>
-          <w:p/>
+          <w:p>
+            <w:pPr>
+              <w:spacing w:before="240"/>
+              <w:rPr>
+                <w:sz w:val="28"/>
+                <w:szCs w:val="28"/>
+              </w:rPr>
+            </w:pPr>
+            <w:r>
+              <w:rPr>
+                <w:sz w:val="28"/>
+                <w:szCs w:val="28"/>
+              </w:rPr>
+              <w:t>2</w:t>
+            </w:r>
+          </w:p>
         </w:tc>
       </w:tr>
       <w:tr>
@@ -1105,10 +1193,42 @@
           </w:tcPr>
           <w:p>
             <w:pPr>
+              <w:spacing w:before="240"/>
               <w:ind w:left="708"/>
+              <w:rPr>
+                <w:sz w:val="28"/>
+                <w:szCs w:val="28"/>
+              </w:rPr>
             </w:pPr>
             <w:r>
-              <w:t>Descripción de las entidades</w:t>
+              <w:rPr>
+                <w:sz w:val="28"/>
+                <w:szCs w:val="28"/>
+              </w:rPr>
+              <w:t xml:space="preserve">Descripción de las </w:t>
+            </w:r>
+            <w:proofErr w:type="gramStart"/>
+            <w:r>
+              <w:rPr>
+                <w:sz w:val="28"/>
+                <w:szCs w:val="28"/>
+              </w:rPr>
+              <w:t>entidades</w:t>
+            </w:r>
+            <w:r>
+              <w:rPr>
+                <w:sz w:val="28"/>
+                <w:szCs w:val="28"/>
+              </w:rPr>
+              <w:t xml:space="preserve"> …</w:t>
+            </w:r>
+            <w:proofErr w:type="gramEnd"/>
+            <w:r>
+              <w:rPr>
+                <w:sz w:val="28"/>
+                <w:szCs w:val="28"/>
+              </w:rPr>
+              <w:t>………………………………………………..</w:t>
             </w:r>
           </w:p>
         </w:tc>
@@ -1116,7 +1236,22 @@
           <w:tcPr>
             <w:tcW w:w="419" w:type="dxa"/>
           </w:tcPr>
-          <w:p/>
+          <w:p>
+            <w:pPr>
+              <w:spacing w:before="240"/>
+              <w:rPr>
+                <w:sz w:val="28"/>
+                <w:szCs w:val="28"/>
+              </w:rPr>
+            </w:pPr>
+            <w:r>
+              <w:rPr>
+                <w:sz w:val="28"/>
+                <w:szCs w:val="28"/>
+              </w:rPr>
+              <w:t>2</w:t>
+            </w:r>
+          </w:p>
         </w:tc>
       </w:tr>
       <w:tr>
@@ -1126,10 +1261,51 @@
           </w:tcPr>
           <w:p>
             <w:pPr>
+              <w:spacing w:before="240"/>
               <w:ind w:left="708"/>
+              <w:rPr>
+                <w:sz w:val="28"/>
+                <w:szCs w:val="28"/>
+              </w:rPr>
             </w:pPr>
+            <w:proofErr w:type="spellStart"/>
             <w:r>
-              <w:t>Discretización del terreno</w:t>
+              <w:rPr>
+                <w:sz w:val="28"/>
+                <w:szCs w:val="28"/>
+              </w:rPr>
+              <w:t>Discretización</w:t>
+            </w:r>
+            <w:proofErr w:type="spellEnd"/>
+            <w:r>
+              <w:rPr>
+                <w:sz w:val="28"/>
+                <w:szCs w:val="28"/>
+              </w:rPr>
+              <w:t xml:space="preserve"> del </w:t>
+            </w:r>
+            <w:proofErr w:type="gramStart"/>
+            <w:r>
+              <w:rPr>
+                <w:sz w:val="28"/>
+                <w:szCs w:val="28"/>
+              </w:rPr>
+              <w:t>terreno</w:t>
+            </w:r>
+            <w:r>
+              <w:rPr>
+                <w:sz w:val="28"/>
+                <w:szCs w:val="28"/>
+              </w:rPr>
+              <w:t xml:space="preserve"> …</w:t>
+            </w:r>
+            <w:proofErr w:type="gramEnd"/>
+            <w:r>
+              <w:rPr>
+                <w:sz w:val="28"/>
+                <w:szCs w:val="28"/>
+              </w:rPr>
+              <w:t>…………………………………………………….</w:t>
             </w:r>
           </w:p>
         </w:tc>
@@ -1137,7 +1313,22 @@
           <w:tcPr>
             <w:tcW w:w="419" w:type="dxa"/>
           </w:tcPr>
-          <w:p/>
+          <w:p>
+            <w:pPr>
+              <w:spacing w:before="240"/>
+              <w:rPr>
+                <w:sz w:val="28"/>
+                <w:szCs w:val="28"/>
+              </w:rPr>
+            </w:pPr>
+            <w:r>
+              <w:rPr>
+                <w:sz w:val="28"/>
+                <w:szCs w:val="28"/>
+              </w:rPr>
+              <w:t>2</w:t>
+            </w:r>
+          </w:p>
         </w:tc>
       </w:tr>
       <w:tr>
@@ -1147,10 +1338,26 @@
           </w:tcPr>
           <w:p>
             <w:pPr>
+              <w:spacing w:before="240"/>
               <w:ind w:left="708"/>
+              <w:rPr>
+                <w:sz w:val="28"/>
+                <w:szCs w:val="28"/>
+              </w:rPr>
             </w:pPr>
             <w:r>
+              <w:rPr>
+                <w:sz w:val="28"/>
+                <w:szCs w:val="28"/>
+              </w:rPr>
               <w:t>Objetivo del juego</w:t>
+            </w:r>
+            <w:r>
+              <w:rPr>
+                <w:sz w:val="28"/>
+                <w:szCs w:val="28"/>
+              </w:rPr>
+              <w:t xml:space="preserve"> …………………………………………………………………..</w:t>
             </w:r>
           </w:p>
         </w:tc>
@@ -1158,7 +1365,22 @@
           <w:tcPr>
             <w:tcW w:w="419" w:type="dxa"/>
           </w:tcPr>
-          <w:p/>
+          <w:p>
+            <w:pPr>
+              <w:spacing w:before="240"/>
+              <w:rPr>
+                <w:sz w:val="28"/>
+                <w:szCs w:val="28"/>
+              </w:rPr>
+            </w:pPr>
+            <w:r>
+              <w:rPr>
+                <w:sz w:val="28"/>
+                <w:szCs w:val="28"/>
+              </w:rPr>
+              <w:t>2</w:t>
+            </w:r>
+          </w:p>
         </w:tc>
       </w:tr>
       <w:tr>
@@ -1168,10 +1390,35 @@
           </w:tcPr>
           <w:p>
             <w:pPr>
+              <w:spacing w:before="240"/>
               <w:ind w:left="708"/>
+              <w:rPr>
+                <w:sz w:val="28"/>
+                <w:szCs w:val="28"/>
+              </w:rPr>
             </w:pPr>
+            <w:proofErr w:type="gramStart"/>
             <w:r>
+              <w:rPr>
+                <w:sz w:val="28"/>
+                <w:szCs w:val="28"/>
+              </w:rPr>
               <w:t>Consideraciones</w:t>
+            </w:r>
+            <w:r>
+              <w:rPr>
+                <w:sz w:val="28"/>
+                <w:szCs w:val="28"/>
+              </w:rPr>
+              <w:t xml:space="preserve"> …</w:t>
+            </w:r>
+            <w:proofErr w:type="gramEnd"/>
+            <w:r>
+              <w:rPr>
+                <w:sz w:val="28"/>
+                <w:szCs w:val="28"/>
+              </w:rPr>
+              <w:t>……………………………………………………………………</w:t>
             </w:r>
           </w:p>
         </w:tc>
@@ -1179,7 +1426,22 @@
           <w:tcPr>
             <w:tcW w:w="419" w:type="dxa"/>
           </w:tcPr>
-          <w:p/>
+          <w:p>
+            <w:pPr>
+              <w:spacing w:before="240"/>
+              <w:rPr>
+                <w:sz w:val="28"/>
+                <w:szCs w:val="28"/>
+              </w:rPr>
+            </w:pPr>
+            <w:r>
+              <w:rPr>
+                <w:sz w:val="28"/>
+                <w:szCs w:val="28"/>
+              </w:rPr>
+              <w:t>3</w:t>
+            </w:r>
+          </w:p>
         </w:tc>
       </w:tr>
       <w:tr>
@@ -1188,8 +1450,35 @@
             <w:tcW w:w="8075" w:type="dxa"/>
           </w:tcPr>
           <w:p>
+            <w:pPr>
+              <w:spacing w:before="240"/>
+              <w:rPr>
+                <w:sz w:val="36"/>
+                <w:szCs w:val="36"/>
+              </w:rPr>
+            </w:pPr>
+            <w:proofErr w:type="gramStart"/>
             <w:r>
+              <w:rPr>
+                <w:sz w:val="36"/>
+                <w:szCs w:val="36"/>
+              </w:rPr>
               <w:t>Objetivo</w:t>
+            </w:r>
+            <w:r>
+              <w:rPr>
+                <w:sz w:val="36"/>
+                <w:szCs w:val="36"/>
+              </w:rPr>
+              <w:t xml:space="preserve"> …</w:t>
+            </w:r>
+            <w:proofErr w:type="gramEnd"/>
+            <w:r>
+              <w:rPr>
+                <w:sz w:val="36"/>
+                <w:szCs w:val="36"/>
+              </w:rPr>
+              <w:t>…………………………………………………………………</w:t>
             </w:r>
           </w:p>
         </w:tc>
@@ -1197,7 +1486,22 @@
           <w:tcPr>
             <w:tcW w:w="419" w:type="dxa"/>
           </w:tcPr>
-          <w:p/>
+          <w:p>
+            <w:pPr>
+              <w:spacing w:before="240"/>
+              <w:rPr>
+                <w:sz w:val="36"/>
+                <w:szCs w:val="36"/>
+              </w:rPr>
+            </w:pPr>
+            <w:r>
+              <w:rPr>
+                <w:sz w:val="36"/>
+                <w:szCs w:val="36"/>
+              </w:rPr>
+              <w:t>3</w:t>
+            </w:r>
+          </w:p>
         </w:tc>
       </w:tr>
       <w:tr>
@@ -1206,8 +1510,35 @@
             <w:tcW w:w="8075" w:type="dxa"/>
           </w:tcPr>
           <w:p>
+            <w:pPr>
+              <w:spacing w:before="240"/>
+              <w:rPr>
+                <w:sz w:val="36"/>
+                <w:szCs w:val="36"/>
+              </w:rPr>
+            </w:pPr>
+            <w:proofErr w:type="gramStart"/>
             <w:r>
+              <w:rPr>
+                <w:sz w:val="36"/>
+                <w:szCs w:val="36"/>
+              </w:rPr>
               <w:t>Estrategia</w:t>
+            </w:r>
+            <w:r>
+              <w:rPr>
+                <w:sz w:val="36"/>
+                <w:szCs w:val="36"/>
+              </w:rPr>
+              <w:t xml:space="preserve"> …</w:t>
+            </w:r>
+            <w:proofErr w:type="gramEnd"/>
+            <w:r>
+              <w:rPr>
+                <w:sz w:val="36"/>
+                <w:szCs w:val="36"/>
+              </w:rPr>
+              <w:t>……………………………………………………………….</w:t>
             </w:r>
           </w:p>
         </w:tc>
@@ -1215,7 +1546,22 @@
           <w:tcPr>
             <w:tcW w:w="419" w:type="dxa"/>
           </w:tcPr>
-          <w:p/>
+          <w:p>
+            <w:pPr>
+              <w:spacing w:before="240"/>
+              <w:rPr>
+                <w:sz w:val="36"/>
+                <w:szCs w:val="36"/>
+              </w:rPr>
+            </w:pPr>
+            <w:r>
+              <w:rPr>
+                <w:sz w:val="36"/>
+                <w:szCs w:val="36"/>
+              </w:rPr>
+              <w:t>4</w:t>
+            </w:r>
+          </w:p>
         </w:tc>
       </w:tr>
       <w:tr>
@@ -1223,13 +1569,260 @@
           <w:tcPr>
             <w:tcW w:w="8075" w:type="dxa"/>
           </w:tcPr>
-          <w:p/>
+          <w:p>
+            <w:pPr>
+              <w:spacing w:before="240"/>
+              <w:ind w:left="708"/>
+              <w:rPr>
+                <w:sz w:val="28"/>
+                <w:szCs w:val="28"/>
+              </w:rPr>
+            </w:pPr>
+            <w:r>
+              <w:rPr>
+                <w:sz w:val="28"/>
+                <w:szCs w:val="28"/>
+              </w:rPr>
+              <w:t xml:space="preserve">Actualización de </w:t>
+            </w:r>
+            <w:proofErr w:type="gramStart"/>
+            <w:r>
+              <w:rPr>
+                <w:sz w:val="28"/>
+                <w:szCs w:val="28"/>
+              </w:rPr>
+              <w:t>creencias</w:t>
+            </w:r>
+            <w:r>
+              <w:rPr>
+                <w:sz w:val="28"/>
+                <w:szCs w:val="28"/>
+              </w:rPr>
+              <w:t xml:space="preserve"> …</w:t>
+            </w:r>
+            <w:proofErr w:type="gramEnd"/>
+            <w:r>
+              <w:rPr>
+                <w:sz w:val="28"/>
+                <w:szCs w:val="28"/>
+              </w:rPr>
+              <w:t>……………………………………………………</w:t>
+            </w:r>
+          </w:p>
         </w:tc>
         <w:tc>
           <w:tcPr>
             <w:tcW w:w="419" w:type="dxa"/>
           </w:tcPr>
-          <w:p/>
+          <w:p>
+            <w:pPr>
+              <w:spacing w:before="240"/>
+              <w:rPr>
+                <w:sz w:val="28"/>
+                <w:szCs w:val="28"/>
+              </w:rPr>
+            </w:pPr>
+            <w:r>
+              <w:rPr>
+                <w:sz w:val="28"/>
+                <w:szCs w:val="28"/>
+              </w:rPr>
+              <w:t>4</w:t>
+            </w:r>
+          </w:p>
+        </w:tc>
+      </w:tr>
+      <w:tr>
+        <w:tc>
+          <w:tcPr>
+            <w:tcW w:w="8075" w:type="dxa"/>
+          </w:tcPr>
+          <w:p>
+            <w:pPr>
+              <w:spacing w:before="240"/>
+              <w:ind w:left="708"/>
+              <w:rPr>
+                <w:sz w:val="28"/>
+                <w:szCs w:val="28"/>
+              </w:rPr>
+            </w:pPr>
+            <w:r>
+              <w:rPr>
+                <w:sz w:val="28"/>
+                <w:szCs w:val="28"/>
+              </w:rPr>
+              <w:t xml:space="preserve">Buscar plan de </w:t>
+            </w:r>
+            <w:proofErr w:type="gramStart"/>
+            <w:r>
+              <w:rPr>
+                <w:sz w:val="28"/>
+                <w:szCs w:val="28"/>
+              </w:rPr>
+              <w:t>búsqueda</w:t>
+            </w:r>
+            <w:r>
+              <w:rPr>
+                <w:sz w:val="28"/>
+                <w:szCs w:val="28"/>
+              </w:rPr>
+              <w:t xml:space="preserve"> …</w:t>
+            </w:r>
+            <w:proofErr w:type="gramEnd"/>
+            <w:r>
+              <w:rPr>
+                <w:sz w:val="28"/>
+                <w:szCs w:val="28"/>
+              </w:rPr>
+              <w:t>…………………………………………………...</w:t>
+            </w:r>
+          </w:p>
+        </w:tc>
+        <w:tc>
+          <w:tcPr>
+            <w:tcW w:w="419" w:type="dxa"/>
+          </w:tcPr>
+          <w:p>
+            <w:pPr>
+              <w:spacing w:before="240"/>
+              <w:rPr>
+                <w:sz w:val="28"/>
+                <w:szCs w:val="28"/>
+              </w:rPr>
+            </w:pPr>
+            <w:r>
+              <w:rPr>
+                <w:sz w:val="28"/>
+                <w:szCs w:val="28"/>
+              </w:rPr>
+              <w:t>5</w:t>
+            </w:r>
+          </w:p>
+        </w:tc>
+      </w:tr>
+      <w:tr>
+        <w:tc>
+          <w:tcPr>
+            <w:tcW w:w="8075" w:type="dxa"/>
+          </w:tcPr>
+          <w:p>
+            <w:pPr>
+              <w:spacing w:before="240"/>
+              <w:rPr>
+                <w:sz w:val="36"/>
+                <w:szCs w:val="36"/>
+              </w:rPr>
+            </w:pPr>
+            <w:r>
+              <w:rPr>
+                <w:sz w:val="36"/>
+                <w:szCs w:val="36"/>
+              </w:rPr>
+              <w:t>Descripción</w:t>
+            </w:r>
+            <w:r>
+              <w:rPr>
+                <w:sz w:val="36"/>
+                <w:szCs w:val="36"/>
+              </w:rPr>
+              <w:t xml:space="preserve"> de Predicados</w:t>
+            </w:r>
+            <w:r>
+              <w:rPr>
+                <w:sz w:val="36"/>
+                <w:szCs w:val="36"/>
+              </w:rPr>
+              <w:t xml:space="preserve"> ………………………………………..</w:t>
+            </w:r>
+          </w:p>
+        </w:tc>
+        <w:tc>
+          <w:tcPr>
+            <w:tcW w:w="419" w:type="dxa"/>
+          </w:tcPr>
+          <w:p>
+            <w:pPr>
+              <w:spacing w:before="240"/>
+              <w:rPr>
+                <w:sz w:val="36"/>
+                <w:szCs w:val="36"/>
+              </w:rPr>
+            </w:pPr>
+            <w:r>
+              <w:rPr>
+                <w:sz w:val="36"/>
+                <w:szCs w:val="36"/>
+              </w:rPr>
+              <w:t>5</w:t>
+            </w:r>
+          </w:p>
+        </w:tc>
+      </w:tr>
+      <w:tr>
+        <w:tc>
+          <w:tcPr>
+            <w:tcW w:w="8075" w:type="dxa"/>
+          </w:tcPr>
+          <w:p>
+            <w:pPr>
+              <w:spacing w:before="240"/>
+              <w:rPr>
+                <w:sz w:val="36"/>
+                <w:szCs w:val="36"/>
+              </w:rPr>
+            </w:pPr>
+            <w:r>
+              <w:rPr>
+                <w:sz w:val="36"/>
+                <w:szCs w:val="36"/>
+              </w:rPr>
+              <w:t xml:space="preserve">Consideraciones </w:t>
+            </w:r>
+            <w:proofErr w:type="gramStart"/>
+            <w:r>
+              <w:rPr>
+                <w:sz w:val="36"/>
+                <w:szCs w:val="36"/>
+              </w:rPr>
+              <w:t>generales</w:t>
+            </w:r>
+            <w:r>
+              <w:rPr>
+                <w:sz w:val="36"/>
+                <w:szCs w:val="36"/>
+              </w:rPr>
+              <w:t xml:space="preserve"> …</w:t>
+            </w:r>
+            <w:proofErr w:type="gramEnd"/>
+            <w:r>
+              <w:rPr>
+                <w:sz w:val="36"/>
+                <w:szCs w:val="36"/>
+              </w:rPr>
+              <w:t>…………………………………….</w:t>
+            </w:r>
+          </w:p>
+        </w:tc>
+        <w:tc>
+          <w:tcPr>
+            <w:tcW w:w="419" w:type="dxa"/>
+          </w:tcPr>
+          <w:p>
+            <w:pPr>
+              <w:spacing w:before="240"/>
+              <w:rPr>
+                <w:sz w:val="36"/>
+                <w:szCs w:val="36"/>
+              </w:rPr>
+            </w:pPr>
+            <w:r>
+              <w:rPr>
+                <w:sz w:val="36"/>
+                <w:szCs w:val="36"/>
+              </w:rPr>
+              <w:t>6</w:t>
+            </w:r>
+          </w:p>
         </w:tc>
       </w:tr>
     </w:tbl>
@@ -1360,6 +1953,7 @@
         </w:rPr>
         <w:t xml:space="preserve"> (</w:t>
       </w:r>
+      <w:proofErr w:type="spellStart"/>
       <w:r>
         <w:rPr>
           <w:i/>
@@ -1367,6 +1961,7 @@
         </w:rPr>
         <w:t>life</w:t>
       </w:r>
+      <w:proofErr w:type="spellEnd"/>
       <w:r>
         <w:rPr>
           <w:szCs w:val="24"/>
@@ -1404,6 +1999,7 @@
         </w:rPr>
         <w:t xml:space="preserve">tesoros en su interior; y los </w:t>
       </w:r>
+      <w:proofErr w:type="spellStart"/>
       <w:r>
         <w:rPr>
           <w:i/>
@@ -1416,50 +2012,58 @@
           <w:i/>
           <w:szCs w:val="24"/>
         </w:rPr>
-        <w:t xml:space="preserve">s, </w:t>
-      </w:r>
-      <w:r>
-        <w:rPr>
-          <w:szCs w:val="24"/>
-        </w:rPr>
-        <w:t xml:space="preserve">los cuales </w:t>
-      </w:r>
-      <w:r>
-        <w:rPr>
-          <w:szCs w:val="24"/>
-        </w:rPr>
-        <w:t>constituyen bases para los agentes</w:t>
-      </w:r>
-      <w:r>
-        <w:rPr>
-          <w:szCs w:val="24"/>
-        </w:rPr>
-        <w:t>.</w:t>
-      </w:r>
-    </w:p>
-    <w:p>
-      <w:pPr>
-        <w:rPr>
-          <w:szCs w:val="24"/>
-        </w:rPr>
-      </w:pPr>
-      <w:r>
-        <w:rPr>
-          <w:szCs w:val="24"/>
-        </w:rPr>
-        <w:t xml:space="preserve">Los tesoros y pociones comprenden al grupo de </w:t>
-      </w:r>
-      <w:r>
-        <w:rPr>
-          <w:szCs w:val="24"/>
-        </w:rPr>
-        <w:t xml:space="preserve">objetos que se pueden encontrar en el terreno. Los tesoros incrementan la puntuación del agente y/o equipo que logre apoderase de ellos. En cambio, las pociones se utilizan para abrir las </w:t>
-      </w:r>
+        <w:t>s</w:t>
+      </w:r>
+      <w:proofErr w:type="spellEnd"/>
       <w:r>
         <w:rPr>
           <w:i/>
           <w:szCs w:val="24"/>
         </w:rPr>
+        <w:t xml:space="preserve">, </w:t>
+      </w:r>
+      <w:r>
+        <w:rPr>
+          <w:szCs w:val="24"/>
+        </w:rPr>
+        <w:t xml:space="preserve">los cuales </w:t>
+      </w:r>
+      <w:r>
+        <w:rPr>
+          <w:szCs w:val="24"/>
+        </w:rPr>
+        <w:t>constituyen bases para los agentes</w:t>
+      </w:r>
+      <w:r>
+        <w:rPr>
+          <w:szCs w:val="24"/>
+        </w:rPr>
+        <w:t>.</w:t>
+      </w:r>
+    </w:p>
+    <w:p>
+      <w:pPr>
+        <w:rPr>
+          <w:szCs w:val="24"/>
+        </w:rPr>
+      </w:pPr>
+      <w:r>
+        <w:rPr>
+          <w:szCs w:val="24"/>
+        </w:rPr>
+        <w:t xml:space="preserve">Los tesoros y pociones comprenden al grupo de </w:t>
+      </w:r>
+      <w:r>
+        <w:rPr>
+          <w:szCs w:val="24"/>
+        </w:rPr>
+        <w:t xml:space="preserve">objetos que se pueden encontrar en el terreno. Los tesoros incrementan la puntuación del agente y/o equipo que logre apoderase de ellos. En cambio, las pociones se utilizan para abrir las </w:t>
+      </w:r>
+      <w:r>
+        <w:rPr>
+          <w:i/>
+          <w:szCs w:val="24"/>
+        </w:rPr>
         <w:t>Tumbas</w:t>
       </w:r>
       <w:r>
@@ -1527,7 +2131,15 @@
     </w:p>
     <w:p>
       <w:r>
-        <w:t>Los agentes conciben el mundo de acuerdo con esta discretización, y tienen la capacidad de desplazarse</w:t>
+        <w:t xml:space="preserve">Los agentes conciben el mundo de acuerdo con esta </w:t>
+      </w:r>
+      <w:proofErr w:type="spellStart"/>
+      <w:r>
+        <w:t>discretización</w:t>
+      </w:r>
+      <w:proofErr w:type="spellEnd"/>
+      <w:r>
+        <w:t>, y tienen la capacidad de desplazarse</w:t>
       </w:r>
       <w:r>
         <w:t xml:space="preserve"> de un nodo a otro adyacente. Este desplazamiento puede ser eficiente si se emplea algoritmos de búsqueda sobre grafos.</w:t>
@@ -1550,12 +2162,14 @@
       <w:r>
         <w:t>Los miembros del mismo equipo tienen el objetivo común de recolectar la mayor cantidad de tesoros y depositarlos (</w:t>
       </w:r>
+      <w:proofErr w:type="spellStart"/>
       <w:r>
         <w:rPr>
           <w:i/>
         </w:rPr>
         <w:t>drop</w:t>
       </w:r>
+      <w:proofErr w:type="spellEnd"/>
       <w:r>
         <w:t xml:space="preserve">) en su </w:t>
       </w:r>
@@ -1601,12 +2215,14 @@
       <w:r>
         <w:t xml:space="preserve">, los </w:t>
       </w:r>
+      <w:proofErr w:type="spellStart"/>
       <w:r>
         <w:rPr>
           <w:i/>
         </w:rPr>
         <w:t>Homes</w:t>
       </w:r>
+      <w:proofErr w:type="spellEnd"/>
       <w:r>
         <w:t xml:space="preserve"> pueden ser saqueados utilizando una poción de apertura para liberar los tesoros que se encuentran en su interior. Luego de recibir un hechizo de apertura el </w:t>
       </w:r>
@@ -1769,11 +2385,33 @@
       <w:r>
         <w:t xml:space="preserve"> </w:t>
       </w:r>
+      <w:proofErr w:type="spellStart"/>
       <w:r>
         <w:rPr>
           <w:rFonts w:ascii="Courier New" w:hAnsi="Courier New" w:cs="Courier New"/>
         </w:rPr>
-        <w:t>buscar_plan_desplazamiento(+Metas, -Plan, -Destino)</w:t>
+        <w:t>buscar_plan_</w:t>
+      </w:r>
+      <w:proofErr w:type="gramStart"/>
+      <w:r>
+        <w:rPr>
+          <w:rFonts w:ascii="Courier New" w:hAnsi="Courier New" w:cs="Courier New"/>
+        </w:rPr>
+        <w:t>desplazamiento</w:t>
+      </w:r>
+      <w:proofErr w:type="spellEnd"/>
+      <w:r>
+        <w:rPr>
+          <w:rFonts w:ascii="Courier New" w:hAnsi="Courier New" w:cs="Courier New"/>
+        </w:rPr>
+        <w:t>(</w:t>
+      </w:r>
+      <w:proofErr w:type="gramEnd"/>
+      <w:r>
+        <w:rPr>
+          <w:rFonts w:ascii="Courier New" w:hAnsi="Courier New" w:cs="Courier New"/>
+        </w:rPr>
+        <w:t>+Metas, -Plan, -Destino)</w:t>
       </w:r>
       <w:r>
         <w:t xml:space="preserve"> que dado un conjunto Metas de nodos metas, basándose en las creencias del agente acerca de su ubicación actual y la configuración del territorio, encuentre el nodo meta Destino al que cueste menos energía/tiempo llegar a partir de dicha ubicación actual, además de la secuencia Plan de acciones de movimiento </w:t>
@@ -1782,7 +2420,35 @@
         <w:rPr>
           <w:rFonts w:ascii="Courier New" w:hAnsi="Courier New" w:cs="Courier New"/>
         </w:rPr>
-        <w:t>(move(Node))</w:t>
+        <w:t>(</w:t>
+      </w:r>
+      <w:proofErr w:type="spellStart"/>
+      <w:r>
+        <w:rPr>
+          <w:rFonts w:ascii="Courier New" w:hAnsi="Courier New" w:cs="Courier New"/>
+        </w:rPr>
+        <w:t>move</w:t>
+      </w:r>
+      <w:proofErr w:type="spellEnd"/>
+      <w:r>
+        <w:rPr>
+          <w:rFonts w:ascii="Courier New" w:hAnsi="Courier New" w:cs="Courier New"/>
+        </w:rPr>
+        <w:t>(</w:t>
+      </w:r>
+      <w:proofErr w:type="spellStart"/>
+      <w:r>
+        <w:rPr>
+          <w:rFonts w:ascii="Courier New" w:hAnsi="Courier New" w:cs="Courier New"/>
+        </w:rPr>
+        <w:t>Node</w:t>
+      </w:r>
+      <w:proofErr w:type="spellEnd"/>
+      <w:r>
+        <w:rPr>
+          <w:rFonts w:ascii="Courier New" w:hAnsi="Courier New" w:cs="Courier New"/>
+        </w:rPr>
+        <w:t>))</w:t>
       </w:r>
       <w:r>
         <w:t xml:space="preserve"> de costo mínimo hacia él. Este predicado permitirá al agente seleccionar destinos de menor costo () por ejemplo, ubicación del tesoro más </w:t>
@@ -1800,11 +2466,19 @@
       <w:r>
         <w:t xml:space="preserve"> optímales hacia dichos destinos. Para la implementación de </w:t>
       </w:r>
+      <w:proofErr w:type="spellStart"/>
       <w:r>
         <w:rPr>
           <w:rFonts w:ascii="Courier New" w:hAnsi="Courier New" w:cs="Courier New"/>
         </w:rPr>
-        <w:t>buscar_plan_desplazamiento/3</w:t>
+        <w:t>buscar_plan_desplazamiento</w:t>
+      </w:r>
+      <w:proofErr w:type="spellEnd"/>
+      <w:r>
+        <w:rPr>
+          <w:rFonts w:ascii="Courier New" w:hAnsi="Courier New" w:cs="Courier New"/>
+        </w:rPr>
+        <w:t>/3</w:t>
       </w:r>
       <w:r>
         <w:t xml:space="preserve"> deberá emplearse la estrategia de búsqueda </w:t>
@@ -1829,18 +2503,1959 @@
       </w:r>
     </w:p>
     <w:p>
-      <w:r>
-        <w:t>Para el manejo de creencias se decidió desglosar el predicado para actualizar las creencias en sub-predicados, los cuales realizan una determinada tarea dependiendo el tipo de relación de cada percepción.</w:t>
+      <w:pPr>
+        <w:pStyle w:val="Subtitulosombreado"/>
+      </w:pPr>
+      <w:r>
+        <w:t>Actualización de creencias</w:t>
+      </w:r>
+    </w:p>
+    <w:p>
+      <w:pPr>
+        <w:pBdr>
+          <w:bottom w:val="dotted" w:sz="24" w:space="21" w:color="auto"/>
+        </w:pBdr>
+      </w:pPr>
+      <w:r>
+        <w:t xml:space="preserve">Para el manejo de creencias se decidió desglosar el predicado para actualizar las creencias en sub-predicados, los cuales realizan una determinada tarea dependiendo el tipo de relación de cada percepción. </w:t>
+      </w:r>
+    </w:p>
+    <w:p>
+      <w:pPr>
+        <w:pBdr>
+          <w:bottom w:val="dotted" w:sz="24" w:space="21" w:color="auto"/>
+        </w:pBdr>
+      </w:pPr>
+      <w:r>
+        <w:t>Primero actualiza su base de creencias a partir de las percepciones que recibe, luego recorre todos los nodos percibidos para actualizar</w:t>
+      </w:r>
+      <w:r>
+        <w:t xml:space="preserve"> o corroborar</w:t>
+      </w:r>
+      <w:r>
+        <w:t xml:space="preserve"> la base de creencias sobre objetos encontrados anteriorment</w:t>
+      </w:r>
+      <w:r>
+        <w:t>e.</w:t>
+      </w:r>
+      <w:r>
+        <w:t xml:space="preserve"> </w:t>
+      </w:r>
+    </w:p>
+    <w:p>
+      <w:pPr>
+        <w:pBdr>
+          <w:bottom w:val="dotted" w:sz="24" w:space="21" w:color="auto"/>
+        </w:pBdr>
+      </w:pPr>
+      <w:r>
+        <w:t>Para la parte de actualización de creencias, se toman en cuenta los casos en que:</w:t>
+      </w:r>
+    </w:p>
+    <w:p>
+      <w:pPr>
+        <w:pBdr>
+          <w:bottom w:val="dotted" w:sz="24" w:space="21" w:color="auto"/>
+        </w:pBdr>
+      </w:pPr>
+      <w:r>
+        <w:t xml:space="preserve">- Una entidad cambia de </w:t>
+      </w:r>
+      <w:r>
+        <w:t xml:space="preserve">la </w:t>
+      </w:r>
+      <w:r>
+        <w:t>posición</w:t>
+      </w:r>
+      <w:r>
+        <w:t xml:space="preserve"> en la que creía que estaba</w:t>
+      </w:r>
+      <w:r>
+        <w:t>.</w:t>
+      </w:r>
+    </w:p>
+    <w:p>
+      <w:pPr>
+        <w:pBdr>
+          <w:bottom w:val="dotted" w:sz="24" w:space="21" w:color="auto"/>
+        </w:pBdr>
+      </w:pPr>
+      <w:r>
+        <w:t>- Se actualiza la descripción de una entidad.</w:t>
+      </w:r>
+    </w:p>
+    <w:p>
+      <w:pPr>
+        <w:pBdr>
+          <w:bottom w:val="dotted" w:sz="24" w:space="21" w:color="auto"/>
+        </w:pBdr>
+      </w:pPr>
+      <w:r>
+        <w:t xml:space="preserve">- Una entidad que </w:t>
+      </w:r>
+      <w:r>
+        <w:t xml:space="preserve">creía </w:t>
+      </w:r>
+      <w:r>
+        <w:t>estaba en el piso, ahora está en poder de otra.</w:t>
+      </w:r>
+    </w:p>
+    <w:p>
+      <w:pPr>
+        <w:pBdr>
+          <w:bottom w:val="dotted" w:sz="24" w:space="21" w:color="auto"/>
+        </w:pBdr>
+      </w:pPr>
+      <w:r>
+        <w:t>- Una entidad que</w:t>
+      </w:r>
+      <w:r>
+        <w:t xml:space="preserve"> creía que</w:t>
+      </w:r>
+      <w:r>
+        <w:t xml:space="preserve"> estaba en poder de otra, ahora está en poder de una tercera.</w:t>
+      </w:r>
+    </w:p>
+    <w:p>
+      <w:pPr>
+        <w:pBdr>
+          <w:bottom w:val="dotted" w:sz="24" w:space="21" w:color="auto"/>
+        </w:pBdr>
+      </w:pPr>
+      <w:r>
+        <w:t xml:space="preserve">- </w:t>
+      </w:r>
+      <w:r>
+        <w:t>Una entidad sigue en poder de otra entidad.</w:t>
+      </w:r>
+    </w:p>
+    <w:p>
+      <w:pPr>
+        <w:pBdr>
+          <w:bottom w:val="dotted" w:sz="24" w:space="21" w:color="auto"/>
+        </w:pBdr>
+      </w:pPr>
+      <w:r>
+        <w:t>- Una entidad que creía que estaba en poder de otra, y ahora está en el suelo.</w:t>
+      </w:r>
+    </w:p>
+    <w:p>
+      <w:pPr>
+        <w:pBdr>
+          <w:bottom w:val="dotted" w:sz="24" w:space="21" w:color="auto"/>
+        </w:pBdr>
+      </w:pPr>
+      <w:r>
+        <w:t xml:space="preserve">- </w:t>
+      </w:r>
+      <w:r>
+        <w:t>Una entidad sigue estando en la misma posición que creía que estaba.</w:t>
+      </w:r>
+    </w:p>
+    <w:p>
+      <w:pPr>
+        <w:pBdr>
+          <w:bottom w:val="dotted" w:sz="24" w:space="21" w:color="auto"/>
+        </w:pBdr>
+      </w:pPr>
+      <w:r>
+        <w:t>- Un agente que tiene una moneda nueva en su poder.</w:t>
+      </w:r>
+    </w:p>
+    <w:p>
+      <w:pPr>
+        <w:pBdr>
+          <w:bottom w:val="dotted" w:sz="24" w:space="21" w:color="auto"/>
+        </w:pBdr>
+      </w:pPr>
+      <w:r>
+        <w:t>-</w:t>
+      </w:r>
+      <w:r>
+        <w:t xml:space="preserve"> El nuevo tiempo.</w:t>
+      </w:r>
+    </w:p>
+    <w:p>
+      <w:pPr>
+        <w:pBdr>
+          <w:bottom w:val="dotted" w:sz="24" w:space="21" w:color="auto"/>
+        </w:pBdr>
+      </w:pPr>
+      <w:r>
+        <w:t xml:space="preserve">- Los nuevos </w:t>
+      </w:r>
+      <w:r>
+        <w:t>nodos percibidos.</w:t>
+      </w:r>
+    </w:p>
+    <w:p>
+      <w:pPr>
+        <w:pBdr>
+          <w:bottom w:val="dotted" w:sz="24" w:space="21" w:color="auto"/>
+        </w:pBdr>
+      </w:pPr>
+      <w:r>
+        <w:t>Para la parte de avistamiento de nodos se contempla el caso:</w:t>
+      </w:r>
+    </w:p>
+    <w:p>
+      <w:pPr>
+        <w:pBdr>
+          <w:bottom w:val="dotted" w:sz="24" w:space="21" w:color="auto"/>
+        </w:pBdr>
+      </w:pPr>
+      <w:r>
+        <w:t>- Si tenía la creencia de que en un nodo N yacía una entidad y al percibir de nuevo ese nodo verificar que dicha entidad no está en el nodo como se creía.</w:t>
+      </w:r>
+    </w:p>
+    <w:p>
+      <w:pPr>
+        <w:pStyle w:val="Subtitulosombreado"/>
+        <w:rPr>
+          <w:i w:val="0"/>
+          <w:u w:val="none"/>
+        </w:rPr>
+      </w:pPr>
+      <w:r>
+        <w:lastRenderedPageBreak/>
+        <w:t>B</w:t>
+      </w:r>
+      <w:r>
+        <w:t>uscar plan de búsqueda</w:t>
+      </w:r>
+    </w:p>
+    <w:p>
+      <w:r>
+        <w:t xml:space="preserve">Cuando el agente recibe su primera percepción, luego de actualizar sus creencias, pasa </w:t>
+      </w:r>
+      <w:proofErr w:type="gramStart"/>
+      <w:r>
+        <w:t>a</w:t>
+      </w:r>
+      <w:proofErr w:type="gramEnd"/>
+      <w:r>
+        <w:t xml:space="preserve"> buscar un plan de búsqueda que sea óptimo para la recolección de los tesoros esparcidos en el terreno. Para ello, el agente realiza una serie de acciones para lograr encontrar un camino </w:t>
+      </w:r>
+      <w:r>
+        <w:t>óptimo</w:t>
+      </w:r>
+      <w:r>
+        <w:t xml:space="preserve"> desde el nodo actual hasta el tesoro visto más cercano.</w:t>
+      </w:r>
+    </w:p>
+    <w:p>
+      <w:r>
+        <w:t>Como primera instancia, se generan todos los nodos vecinos del agente (nodos adyacentes al nodo actual)</w:t>
+      </w:r>
+      <w:r>
+        <w:t xml:space="preserve">, los cuales se utilizan para actualizar la frontera de visión del agente. Una vez actualizada la frontera, mediante un algoritmo de ordenamiento Quick </w:t>
+      </w:r>
+      <w:proofErr w:type="spellStart"/>
+      <w:r>
+        <w:t>Sort</w:t>
+      </w:r>
+      <w:proofErr w:type="spellEnd"/>
+      <w:r>
+        <w:t xml:space="preserve">, ésta se ordena según una </w:t>
+      </w:r>
+      <w:r>
+        <w:rPr>
+          <w:b/>
+        </w:rPr>
+        <w:t>función de estimación de costo</w:t>
+      </w:r>
+      <w:r>
+        <w:rPr>
+          <w:vertAlign w:val="superscript"/>
+        </w:rPr>
+        <w:t>1</w:t>
+      </w:r>
+      <w:r>
+        <w:t xml:space="preserve"> desde el nodo actual hasta el nodo donde se encuentra el mejor tesoro, o sea, el más cercano en cuestión de costo.</w:t>
+      </w:r>
+      <w:r>
+        <w:t xml:space="preserve"> Luego de haber seleccionado el nodo al que se quiere llegar</w:t>
+      </w:r>
+      <w:r>
+        <w:t xml:space="preserve"> (el primero de la lista ordenada anteriormente)</w:t>
+      </w:r>
+      <w:r>
+        <w:t xml:space="preserve">, se genera un plan (camino) </w:t>
+      </w:r>
+      <w:proofErr w:type="spellStart"/>
+      <w:r>
+        <w:t>optimal</w:t>
+      </w:r>
+      <w:proofErr w:type="spellEnd"/>
+      <w:r>
+        <w:t xml:space="preserve"> para poder alcanzar dicho nodo utilizando el algoritmo A*. </w:t>
+      </w:r>
+      <w:r>
+        <w:t>Una vez encontrado el plan, el agente comienza a realizar las acciones del plan generado en orden.</w:t>
+      </w:r>
+    </w:p>
+    <w:p>
+      <w:pPr>
+        <w:pStyle w:val="Tituloconbarras"/>
+      </w:pPr>
+      <w:r>
+        <w:t>Descripción</w:t>
+      </w:r>
+      <w:r>
+        <w:t xml:space="preserve"> de predicados</w:t>
+      </w:r>
+    </w:p>
+    <w:p>
+      <w:pPr>
+        <w:pStyle w:val="Subtitulosombreado"/>
+        <w:rPr>
+          <w:sz w:val="28"/>
+          <w:szCs w:val="28"/>
+        </w:rPr>
+      </w:pPr>
+      <w:proofErr w:type="gramStart"/>
+      <w:r>
+        <w:rPr>
+          <w:sz w:val="28"/>
+          <w:szCs w:val="28"/>
+        </w:rPr>
+        <w:t>busquedaAEstrella</w:t>
+      </w:r>
+      <w:proofErr w:type="gramEnd"/>
+      <w:r>
+        <w:rPr>
+          <w:sz w:val="28"/>
+          <w:szCs w:val="28"/>
+        </w:rPr>
+        <w:t>(+Metas,+Nodo</w:t>
+      </w:r>
+      <w:r>
+        <w:rPr>
+          <w:sz w:val="28"/>
+          <w:szCs w:val="28"/>
+        </w:rPr>
+        <w:t>Actual</w:t>
+      </w:r>
+      <w:r>
+        <w:rPr>
+          <w:sz w:val="28"/>
+          <w:szCs w:val="28"/>
+        </w:rPr>
+        <w:t>,+Frontera,+Visitados,-Plan)</w:t>
+      </w:r>
+      <w:r>
+        <w:rPr>
+          <w:sz w:val="28"/>
+          <w:szCs w:val="28"/>
+        </w:rPr>
+        <w:t>:</w:t>
+      </w:r>
+    </w:p>
+    <w:p>
+      <w:r>
+        <w:t xml:space="preserve">El predicado </w:t>
+      </w:r>
+      <w:proofErr w:type="spellStart"/>
+      <w:r>
+        <w:t>busquedaAEstrella</w:t>
+      </w:r>
+      <w:proofErr w:type="spellEnd"/>
+      <w:r>
+        <w:t xml:space="preserve"> consta de dos partes:</w:t>
+      </w:r>
+    </w:p>
+    <w:p>
+      <w:pPr>
+        <w:pStyle w:val="Prrafodelista"/>
+        <w:numPr>
+          <w:ilvl w:val="0"/>
+          <w:numId w:val="2"/>
+        </w:numPr>
+      </w:pPr>
+      <w:r>
+        <w:rPr>
+          <w:u w:val="single"/>
+        </w:rPr>
+        <w:t>Caso base:</w:t>
+      </w:r>
+      <w:r>
+        <w:t xml:space="preserve"> El nodo actual que entra como parámetro está contenido en el conjunto Metas de metas</w:t>
+      </w:r>
+      <w:r>
+        <w:t>, es decir, que el agente está parado en una meta. Luego el plan es ese único nodo.</w:t>
+      </w:r>
+    </w:p>
+    <w:p>
+      <w:pPr>
+        <w:pStyle w:val="Prrafodelista"/>
+      </w:pPr>
+    </w:p>
+    <w:p>
+      <w:pPr>
+        <w:pStyle w:val="Prrafodelista"/>
+        <w:numPr>
+          <w:ilvl w:val="0"/>
+          <w:numId w:val="2"/>
+        </w:numPr>
+      </w:pPr>
+      <w:r>
+        <w:rPr>
+          <w:u w:val="single"/>
+        </w:rPr>
+        <w:t>Caso recursivo:</w:t>
+      </w:r>
+      <w:r>
+        <w:t xml:space="preserve"> Si en nodo actual no está contenido en el conjunto de metas, entonces selecciona el primer nodo de la frontera y lo agrega al conjunto de nodos visitados. Se genera</w:t>
+      </w:r>
+      <w:r>
+        <w:t xml:space="preserve">n los vecinos del nodo actual y </w:t>
+      </w:r>
+      <w:r>
+        <w:t>se</w:t>
+      </w:r>
+      <w:r>
+        <w:t xml:space="preserve"> agregan a la frontera obtenida en el nodo anterior. Luego se ordena frontera obtenida en el paso anterior teniendo en cuenta</w:t>
+      </w:r>
+      <w:r>
+        <w:t xml:space="preserve"> la función de estimación de costo (de menor a mayor).</w:t>
+      </w:r>
+      <w:r>
+        <w:t xml:space="preserve"> Se selecciona el primer nodo de la frontera ordenada y se vuelve a llamar recursivamente a </w:t>
+      </w:r>
+      <w:proofErr w:type="spellStart"/>
+      <w:r>
+        <w:t>busquedaAEstrella</w:t>
+      </w:r>
+      <w:proofErr w:type="spellEnd"/>
+      <w:r>
+        <w:t xml:space="preserve"> con el nodo seleccionado.</w:t>
+      </w:r>
+    </w:p>
+    <w:p>
+      <w:pPr>
+        <w:pStyle w:val="Subtitulosombreado"/>
+        <w:rPr>
+          <w:sz w:val="28"/>
+          <w:szCs w:val="28"/>
+        </w:rPr>
+      </w:pPr>
+      <w:proofErr w:type="spellStart"/>
+      <w:proofErr w:type="gramStart"/>
+      <w:r>
+        <w:rPr>
+          <w:sz w:val="28"/>
+          <w:szCs w:val="28"/>
+        </w:rPr>
+        <w:t>generarVecinos</w:t>
+      </w:r>
+      <w:proofErr w:type="spellEnd"/>
+      <w:proofErr w:type="gramEnd"/>
+      <w:r>
+        <w:rPr>
+          <w:sz w:val="28"/>
+          <w:szCs w:val="28"/>
+        </w:rPr>
+        <w:t>(</w:t>
+      </w:r>
+      <w:r>
+        <w:rPr>
+          <w:sz w:val="28"/>
+          <w:szCs w:val="28"/>
+        </w:rPr>
+        <w:t>+</w:t>
+      </w:r>
+      <w:r>
+        <w:rPr>
+          <w:sz w:val="28"/>
+          <w:szCs w:val="28"/>
+        </w:rPr>
+        <w:t>Visitados,</w:t>
+      </w:r>
+      <w:r>
+        <w:rPr>
+          <w:sz w:val="28"/>
+          <w:szCs w:val="28"/>
+        </w:rPr>
+        <w:t>+</w:t>
+      </w:r>
+      <w:r>
+        <w:rPr>
+          <w:sz w:val="28"/>
+          <w:szCs w:val="28"/>
+        </w:rPr>
+        <w:t>Nodo,</w:t>
+      </w:r>
+      <w:r>
+        <w:rPr>
+          <w:sz w:val="28"/>
+          <w:szCs w:val="28"/>
+        </w:rPr>
+        <w:t>-</w:t>
+      </w:r>
+      <w:proofErr w:type="spellStart"/>
+      <w:r>
+        <w:rPr>
+          <w:sz w:val="28"/>
+          <w:szCs w:val="28"/>
+        </w:rPr>
+        <w:t>VecinosSinRepetir</w:t>
+      </w:r>
+      <w:proofErr w:type="spellEnd"/>
+      <w:r>
+        <w:rPr>
+          <w:sz w:val="28"/>
+          <w:szCs w:val="28"/>
+        </w:rPr>
+        <w:t>):</w:t>
+      </w:r>
+    </w:p>
+    <w:p>
+      <w:r>
+        <w:t xml:space="preserve">Este predicado recibe un conjunto de nodos visitados </w:t>
+      </w:r>
+      <w:r>
+        <w:t xml:space="preserve">V </w:t>
+      </w:r>
+      <w:r>
+        <w:t xml:space="preserve">y un nodo N, y agrega al conjunto de visitados </w:t>
+      </w:r>
+      <w:r>
+        <w:t xml:space="preserve">V </w:t>
+      </w:r>
+      <w:r>
+        <w:t xml:space="preserve">todos los nodos adyacentes de N que no hayan sido </w:t>
+      </w:r>
+      <w:r>
+        <w:t>visitados</w:t>
+      </w:r>
+      <w:r>
+        <w:t xml:space="preserve"> antes. Para esto, sigue el siguiente algoritmo: Si el conjunto de vecinos</w:t>
+      </w:r>
+      <w:r>
+        <w:t xml:space="preserve"> V es vacío,</w:t>
+      </w:r>
+      <w:r>
+        <w:t xml:space="preserve"> quiere decir que es el nodo en el que comienza el agente (nodo inicial), entonces,</w:t>
+      </w:r>
+      <w:r>
+        <w:t xml:space="preserve"> el conjunto de vecinos resultantes es igual al conjunto de nodos adyacentes de N. Sin</w:t>
+      </w:r>
+      <w:r>
+        <w:t>o, busca</w:t>
+      </w:r>
+      <w:r>
+        <w:t xml:space="preserve"> todos los nodos adyacentes de N que no </w:t>
+      </w:r>
+      <w:r>
+        <w:t>estén visitados y los retorna en una lista.</w:t>
+      </w:r>
+    </w:p>
+    <w:p>
+      <w:pPr>
+        <w:pStyle w:val="Subtitulosombreado"/>
+        <w:rPr>
+          <w:sz w:val="28"/>
+          <w:szCs w:val="28"/>
+        </w:rPr>
+      </w:pPr>
+      <w:proofErr w:type="gramStart"/>
+      <w:r>
+        <w:rPr>
+          <w:sz w:val="28"/>
+          <w:szCs w:val="28"/>
+        </w:rPr>
+        <w:lastRenderedPageBreak/>
+        <w:t>o</w:t>
+      </w:r>
+      <w:r>
+        <w:rPr>
+          <w:sz w:val="28"/>
+          <w:szCs w:val="28"/>
+        </w:rPr>
+        <w:t>btenerFrontrera</w:t>
+      </w:r>
+      <w:proofErr w:type="gramEnd"/>
+      <w:r>
+        <w:rPr>
+          <w:sz w:val="28"/>
+          <w:szCs w:val="28"/>
+        </w:rPr>
+        <w:t>(</w:t>
+      </w:r>
+      <w:r>
+        <w:rPr>
+          <w:sz w:val="28"/>
+          <w:szCs w:val="28"/>
+        </w:rPr>
+        <w:t>+</w:t>
+      </w:r>
+      <w:r>
+        <w:rPr>
+          <w:sz w:val="28"/>
+          <w:szCs w:val="28"/>
+        </w:rPr>
+        <w:t>NodoPadre,</w:t>
+      </w:r>
+      <w:r>
+        <w:rPr>
+          <w:sz w:val="28"/>
+          <w:szCs w:val="28"/>
+        </w:rPr>
+        <w:t>+ListaVecinos,+</w:t>
+      </w:r>
+      <w:r>
+        <w:rPr>
+          <w:sz w:val="28"/>
+          <w:szCs w:val="28"/>
+        </w:rPr>
+        <w:t>Frontera,</w:t>
+      </w:r>
+      <w:r>
+        <w:rPr>
+          <w:sz w:val="28"/>
+          <w:szCs w:val="28"/>
+        </w:rPr>
+        <w:t>-</w:t>
+      </w:r>
+      <w:r>
+        <w:rPr>
+          <w:sz w:val="28"/>
+          <w:szCs w:val="28"/>
+        </w:rPr>
+        <w:t>FronteraNueva)</w:t>
+      </w:r>
+      <w:r>
+        <w:rPr>
+          <w:sz w:val="28"/>
+          <w:szCs w:val="28"/>
+        </w:rPr>
+        <w:t>:</w:t>
+      </w:r>
+    </w:p>
+    <w:p>
+      <w:r>
+        <w:t>A partir de un nodo N, un conjunto de pares [</w:t>
+      </w:r>
+      <w:proofErr w:type="spellStart"/>
+      <w:r>
+        <w:t>Ady</w:t>
+      </w:r>
+      <w:proofErr w:type="gramStart"/>
+      <w:r>
+        <w:t>,Costo</w:t>
+      </w:r>
+      <w:proofErr w:type="spellEnd"/>
+      <w:proofErr w:type="gramEnd"/>
+      <w:r>
+        <w:t xml:space="preserve">] (siendo </w:t>
+      </w:r>
+      <w:proofErr w:type="spellStart"/>
+      <w:r>
+        <w:t>Ady</w:t>
+      </w:r>
+      <w:proofErr w:type="spellEnd"/>
+      <w:r>
+        <w:t xml:space="preserve"> adyacente a N y Costo es el peso del arco [</w:t>
+      </w:r>
+      <w:proofErr w:type="spellStart"/>
+      <w:r>
+        <w:t>N,Ady</w:t>
+      </w:r>
+      <w:proofErr w:type="spellEnd"/>
+      <w:r>
+        <w:t>]) y la frontera actual, devuelve una nueva frontera que contenga los nodos de la frontera actual más</w:t>
+      </w:r>
+      <w:r>
+        <w:t xml:space="preserve"> los nodos del conjunto de pares [</w:t>
+      </w:r>
+      <w:proofErr w:type="spellStart"/>
+      <w:r>
+        <w:t>Ady,Costo</w:t>
+      </w:r>
+      <w:proofErr w:type="spellEnd"/>
+      <w:r>
+        <w:t>], todos transformados a la forma nodo(</w:t>
+      </w:r>
+      <w:proofErr w:type="spellStart"/>
+      <w:r>
+        <w:t>ID,CostoCamino,Camino,Heuristica</w:t>
+      </w:r>
+      <w:proofErr w:type="spellEnd"/>
+      <w:r>
+        <w:t xml:space="preserve">). Entonces la frontera resultante sería un conjunto de nodos, los cuales conocen su ID, el costo total junto con el camino de recorrer desde el nodo inicial (nodo en el que se encuentra actualmente el agente) hasta dicho nodo de id </w:t>
+      </w:r>
+      <w:proofErr w:type="spellStart"/>
+      <w:r>
+        <w:t>ID</w:t>
+      </w:r>
+      <w:proofErr w:type="spellEnd"/>
+      <w:r>
+        <w:t xml:space="preserve"> y la heurística de llegar a un nodo meta desde el nodo ID.</w:t>
+      </w:r>
+    </w:p>
+    <w:p>
+      <w:pPr>
+        <w:pStyle w:val="Subtitulosombreado"/>
+        <w:rPr>
+          <w:sz w:val="26"/>
+          <w:szCs w:val="26"/>
+        </w:rPr>
+      </w:pPr>
+      <w:proofErr w:type="gramStart"/>
+      <w:r>
+        <w:rPr>
+          <w:sz w:val="26"/>
+          <w:szCs w:val="26"/>
+        </w:rPr>
+        <w:t>actualizarFrontera</w:t>
+      </w:r>
+      <w:proofErr w:type="gramEnd"/>
+      <w:r>
+        <w:rPr>
+          <w:sz w:val="26"/>
+          <w:szCs w:val="26"/>
+        </w:rPr>
+        <w:t>(+NodoPadre,+IDHijo,+CostoPaso,+</w:t>
+      </w:r>
+      <w:r>
+        <w:rPr>
+          <w:sz w:val="26"/>
+          <w:szCs w:val="26"/>
+        </w:rPr>
+        <w:t>Frontera,-</w:t>
+      </w:r>
+      <w:r>
+        <w:rPr>
+          <w:sz w:val="26"/>
+          <w:szCs w:val="26"/>
+        </w:rPr>
+        <w:t>FronteraNueva)</w:t>
+      </w:r>
+      <w:r>
+        <w:rPr>
+          <w:sz w:val="26"/>
+          <w:szCs w:val="26"/>
+        </w:rPr>
+        <w:t>:</w:t>
+      </w:r>
+    </w:p>
+    <w:p>
+      <w:r>
+        <w:t xml:space="preserve">Este predicado calcula el costo del camino entre el nodo inicial hasta el nodo hijo, además calcula la heurística de este último, que es la estimación de costo optimo entre dicho nodo y un nodo meta. Luego actualiza la frontera con nodos de la forma </w:t>
+      </w:r>
+      <w:proofErr w:type="gramStart"/>
+      <w:r>
+        <w:t>nodo(</w:t>
+      </w:r>
+      <w:proofErr w:type="spellStart"/>
+      <w:proofErr w:type="gramEnd"/>
+      <w:r>
+        <w:t>ID,CostoCamino,Camino,Heuristica</w:t>
+      </w:r>
+      <w:proofErr w:type="spellEnd"/>
+      <w:r>
+        <w:t>).</w:t>
+      </w:r>
+    </w:p>
+    <w:p>
+      <w:pPr>
+        <w:pStyle w:val="Subtitulosombreado"/>
+        <w:rPr>
+          <w:sz w:val="28"/>
+          <w:szCs w:val="28"/>
+        </w:rPr>
+      </w:pPr>
+      <w:proofErr w:type="spellStart"/>
+      <w:r>
+        <w:rPr>
+          <w:sz w:val="28"/>
+          <w:szCs w:val="28"/>
+        </w:rPr>
+        <w:t>ordenar_por_</w:t>
+      </w:r>
+      <w:proofErr w:type="gramStart"/>
+      <w:r>
+        <w:rPr>
+          <w:sz w:val="28"/>
+          <w:szCs w:val="28"/>
+        </w:rPr>
+        <w:t>f</w:t>
+      </w:r>
+      <w:proofErr w:type="spellEnd"/>
+      <w:r>
+        <w:rPr>
+          <w:sz w:val="28"/>
+          <w:szCs w:val="28"/>
+        </w:rPr>
+        <w:t>(</w:t>
+      </w:r>
+      <w:proofErr w:type="gramEnd"/>
+      <w:r>
+        <w:rPr>
+          <w:sz w:val="28"/>
+          <w:szCs w:val="28"/>
+        </w:rPr>
+        <w:t>+</w:t>
+      </w:r>
+      <w:proofErr w:type="spellStart"/>
+      <w:r>
+        <w:rPr>
+          <w:sz w:val="28"/>
+          <w:szCs w:val="28"/>
+        </w:rPr>
+        <w:t>FronteraDesordenada</w:t>
+      </w:r>
+      <w:proofErr w:type="spellEnd"/>
+      <w:r>
+        <w:rPr>
+          <w:sz w:val="28"/>
+          <w:szCs w:val="28"/>
+        </w:rPr>
+        <w:t>,-</w:t>
+      </w:r>
+      <w:proofErr w:type="spellStart"/>
+      <w:r>
+        <w:rPr>
+          <w:sz w:val="28"/>
+          <w:szCs w:val="28"/>
+        </w:rPr>
+        <w:t>FronteraOrdenada</w:t>
+      </w:r>
+      <w:proofErr w:type="spellEnd"/>
+      <w:r>
+        <w:rPr>
+          <w:sz w:val="28"/>
+          <w:szCs w:val="28"/>
+        </w:rPr>
+        <w:t>):</w:t>
+      </w:r>
+    </w:p>
+    <w:p>
+      <w:r>
+        <w:t xml:space="preserve">Utiliza el algoritmo de ordenamiento Quick </w:t>
+      </w:r>
+      <w:proofErr w:type="spellStart"/>
+      <w:r>
+        <w:t>Sort</w:t>
+      </w:r>
+      <w:proofErr w:type="spellEnd"/>
+      <w:r>
+        <w:t xml:space="preserve"> para ordenar la lista de nodos frontera ingresada por parámetro, según su función de estimación de costo y de menor a mayor.</w:t>
+      </w:r>
+    </w:p>
+    <w:p/>
+    <w:p>
+      <w:pPr>
+        <w:pStyle w:val="Tituloconbarras"/>
+      </w:pPr>
+      <w:r>
+        <w:t>Consideraciones generales</w:t>
+      </w:r>
+    </w:p>
+    <w:p>
+      <w:pPr>
+        <w:pStyle w:val="Subtitulosombreado"/>
+      </w:pPr>
+      <w:r>
+        <w:rPr>
+          <w:vertAlign w:val="superscript"/>
+        </w:rPr>
+        <w:t>1</w:t>
+      </w:r>
+      <w:r>
+        <w:t>Función de Estimaci</w:t>
+      </w:r>
+      <w:r>
+        <w:t>ón de C</w:t>
+      </w:r>
+      <w:r>
+        <w:t>osto</w:t>
+      </w:r>
+    </w:p>
+    <w:p>
+      <w:r>
+        <w:t>La función de Estimación de costo de un nodo N es la suma del costo de llegar desde un nodo inicial NI hasta N, más la heurística h(N), el cual es una cota inferior de mínimo costo del paso más corto desde el nodo n a un nodo meta</w:t>
+      </w:r>
+      <w:r>
+        <w:t xml:space="preserve">. La heurística utilizada es </w:t>
+      </w:r>
+      <w:r>
+        <w:t>la basada en la distancia euclidiana, la cual contempla la distancia a la meta más cercana en línea recta desde el nodo N.</w:t>
+      </w:r>
+    </w:p>
+    <w:p>
+      <w:pPr>
+        <w:keepNext/>
+      </w:pPr>
+      <w:r>
+        <w:lastRenderedPageBreak/>
+        <w:pict>
+          <v:shapetype id="_x0000_t75" coordsize="21600,21600" o:spt="75" o:preferrelative="t" path="m@4@5l@4@11@9@11@9@5xe" filled="f" stroked="f">
+            <v:stroke joinstyle="miter"/>
+            <v:formulas>
+              <v:f eqn="if lineDrawn pixelLineWidth 0"/>
+              <v:f eqn="sum @0 1 0"/>
+              <v:f eqn="sum 0 0 @1"/>
+              <v:f eqn="prod @2 1 2"/>
+              <v:f eqn="prod @3 21600 pixelWidth"/>
+              <v:f eqn="prod @3 21600 pixelHeight"/>
+              <v:f eqn="sum @0 0 1"/>
+              <v:f eqn="prod @6 1 2"/>
+              <v:f eqn="prod @7 21600 pixelWidth"/>
+              <v:f eqn="sum @8 21600 0"/>
+              <v:f eqn="prod @7 21600 pixelHeight"/>
+              <v:f eqn="sum @10 21600 0"/>
+            </v:formulas>
+            <v:path o:extrusionok="f" gradientshapeok="t" o:connecttype="rect"/>
+            <o:lock v:ext="edit" aspectratio="t"/>
+          </v:shapetype>
+          <v:shape id="_x0000_i1025" type="#_x0000_t75" style="width:424.55pt;height:163pt">
+            <v:imagedata r:id="rId15" o:title="Foto 1"/>
+          </v:shape>
+        </w:pict>
+      </w:r>
+    </w:p>
+    <w:p>
+      <w:pPr>
+        <w:pStyle w:val="Descripcin"/>
+        <w:jc w:val="center"/>
+      </w:pPr>
+      <w:r>
+        <w:t xml:space="preserve">Ilustración </w:t>
+      </w:r>
+      <w:r>
+        <w:fldChar w:fldCharType="begin"/>
+      </w:r>
+      <w:r>
+        <w:instrText xml:space="preserve"> SEQ Ilustración \* ARABIC </w:instrText>
+      </w:r>
+      <w:r>
+        <w:fldChar w:fldCharType="separate"/>
+      </w:r>
+      <w:r>
+        <w:rPr>
+          <w:noProof/>
+        </w:rPr>
+        <w:t>1</w:t>
+      </w:r>
+      <w:r>
+        <w:rPr>
+          <w:noProof/>
+        </w:rPr>
+        <w:fldChar w:fldCharType="end"/>
+      </w:r>
+      <w:r>
+        <w:t xml:space="preserve"> - Función F(n)</w:t>
       </w:r>
       <w:bookmarkStart w:id="0" w:name="_GoBack"/>
       <w:bookmarkEnd w:id="0"/>
-      <w:r>
-        <w:t xml:space="preserve"> </w:t>
+    </w:p>
+    <w:p>
+      <w:r>
+        <w:rPr>
+          <w:noProof/>
+        </w:rPr>
+        <mc:AlternateContent>
+          <mc:Choice Requires="wps">
+            <w:drawing>
+              <wp:anchor distT="0" distB="0" distL="114300" distR="114300" simplePos="0" relativeHeight="251692032" behindDoc="0" locked="0" layoutInCell="1" allowOverlap="1" wp14:anchorId="00312691" wp14:editId="78A12FA3">
+                <wp:simplePos x="0" y="0"/>
+                <wp:positionH relativeFrom="column">
+                  <wp:posOffset>-44450</wp:posOffset>
+                </wp:positionH>
+                <wp:positionV relativeFrom="paragraph">
+                  <wp:posOffset>1260475</wp:posOffset>
+                </wp:positionV>
+                <wp:extent cx="5658485" cy="635"/>
+                <wp:effectExtent l="0" t="0" r="0" b="0"/>
+                <wp:wrapNone/>
+                <wp:docPr id="19" name="Cuadro de texto 19"/>
+                <wp:cNvGraphicFramePr/>
+                <a:graphic xmlns:a="http://schemas.openxmlformats.org/drawingml/2006/main">
+                  <a:graphicData uri="http://schemas.microsoft.com/office/word/2010/wordprocessingShape">
+                    <wps:wsp>
+                      <wps:cNvSpPr txBox="1"/>
+                      <wps:spPr>
+                        <a:xfrm>
+                          <a:off x="0" y="0"/>
+                          <a:ext cx="5658485" cy="635"/>
+                        </a:xfrm>
+                        <a:prstGeom prst="rect">
+                          <a:avLst/>
+                        </a:prstGeom>
+                        <a:solidFill>
+                          <a:prstClr val="white"/>
+                        </a:solidFill>
+                        <a:ln>
+                          <a:noFill/>
+                        </a:ln>
+                        <a:effectLst/>
+                      </wps:spPr>
+                      <wps:txbx>
+                        <w:txbxContent>
+                          <w:p>
+                            <w:pPr>
+                              <w:pStyle w:val="Descripcin"/>
+                              <w:jc w:val="center"/>
+                              <w:rPr>
+                                <w:noProof/>
+                                <w:sz w:val="24"/>
+                              </w:rPr>
+                            </w:pPr>
+                            <w:r>
+                              <w:t xml:space="preserve">Ilustración </w:t>
+                            </w:r>
+                            <w:fldSimple w:instr=" SEQ Ilustración \* ARABIC ">
+                              <w:r>
+                                <w:rPr>
+                                  <w:noProof/>
+                                </w:rPr>
+                                <w:t>2</w:t>
+                              </w:r>
+                            </w:fldSimple>
+                            <w:r>
+                              <w:t xml:space="preserve"> - Cálculo de la heurística</w:t>
+                            </w:r>
+                            <w:r>
+                              <w:t xml:space="preserve"> Euclidiana</w:t>
+                            </w:r>
+                          </w:p>
+                        </w:txbxContent>
+                      </wps:txbx>
+                      <wps:bodyPr rot="0" spcFirstLastPara="0" vertOverflow="overflow" horzOverflow="overflow" vert="horz" wrap="square" lIns="0" tIns="0" rIns="0" bIns="0" numCol="1" spcCol="0" rtlCol="0" fromWordArt="0" anchor="t" anchorCtr="0" forceAA="0" compatLnSpc="1">
+                        <a:prstTxWarp prst="textNoShape">
+                          <a:avLst/>
+                        </a:prstTxWarp>
+                        <a:spAutoFit/>
+                      </wps:bodyPr>
+                    </wps:wsp>
+                  </a:graphicData>
+                </a:graphic>
+              </wp:anchor>
+            </w:drawing>
+          </mc:Choice>
+          <mc:Fallback>
+            <w:pict>
+              <v:shape w14:anchorId="00312691" id="Cuadro de texto 19" o:spid="_x0000_s1029" type="#_x0000_t202" style="position:absolute;margin-left:-3.5pt;margin-top:99.25pt;width:445.55pt;height:.05pt;z-index:251692032;visibility:visible;mso-wrap-style:square;mso-wrap-distance-left:9pt;mso-wrap-distance-top:0;mso-wrap-distance-right:9pt;mso-wrap-distance-bottom:0;mso-position-horizontal:absolute;mso-position-horizontal-relative:text;mso-position-vertical:absolute;mso-position-vertical-relative:text;v-text-anchor:top" o:gfxdata="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" stroked="f">
+                <v:textbox style="mso-fit-shape-to-text:t" inset="0,0,0,0">
+                  <w:txbxContent>
+                    <w:p>
+                      <w:pPr>
+                        <w:pStyle w:val="Descripcin"/>
+                        <w:jc w:val="center"/>
+                        <w:rPr>
+                          <w:noProof/>
+                          <w:sz w:val="24"/>
+                        </w:rPr>
+                      </w:pPr>
+                      <w:r>
+                        <w:t xml:space="preserve">Ilustración </w:t>
+                      </w:r>
+                      <w:fldSimple w:instr=" SEQ Ilustración \* ARABIC ">
+                        <w:r>
+                          <w:rPr>
+                            <w:noProof/>
+                          </w:rPr>
+                          <w:t>2</w:t>
+                        </w:r>
+                      </w:fldSimple>
+                      <w:r>
+                        <w:t xml:space="preserve"> - Cálculo de la heurística</w:t>
+                      </w:r>
+                      <w:r>
+                        <w:t xml:space="preserve"> Euclidiana</w:t>
+                      </w:r>
+                    </w:p>
+                  </w:txbxContent>
+                </v:textbox>
+              </v:shape>
+            </w:pict>
+          </mc:Fallback>
+        </mc:AlternateContent>
+      </w:r>
+      <w:r>
+        <w:rPr>
+          <w:noProof/>
+          <w:lang w:eastAsia="es-AR"/>
+        </w:rPr>
+        <mc:AlternateContent>
+          <mc:Choice Requires="wpg">
+            <w:drawing>
+              <wp:anchor distT="0" distB="0" distL="114300" distR="114300" simplePos="0" relativeHeight="251689984" behindDoc="0" locked="0" layoutInCell="1" allowOverlap="1">
+                <wp:simplePos x="0" y="0"/>
+                <wp:positionH relativeFrom="column">
+                  <wp:posOffset>-44965</wp:posOffset>
+                </wp:positionH>
+                <wp:positionV relativeFrom="paragraph">
+                  <wp:posOffset>134177</wp:posOffset>
+                </wp:positionV>
+                <wp:extent cx="5658928" cy="1069483"/>
+                <wp:effectExtent l="0" t="38100" r="0" b="0"/>
+                <wp:wrapNone/>
+                <wp:docPr id="18" name="Grupo 18"/>
+                <wp:cNvGraphicFramePr/>
+                <a:graphic xmlns:a="http://schemas.openxmlformats.org/drawingml/2006/main">
+                  <a:graphicData uri="http://schemas.microsoft.com/office/word/2010/wordprocessingGroup">
+                    <wpg:wgp>
+                      <wpg:cNvGrpSpPr/>
+                      <wpg:grpSpPr>
+                        <a:xfrm>
+                          <a:off x="0" y="0"/>
+                          <a:ext cx="5658928" cy="1069483"/>
+                          <a:chOff x="0" y="0"/>
+                          <a:chExt cx="5658928" cy="1069483"/>
+                        </a:xfrm>
+                      </wpg:grpSpPr>
+                      <wps:wsp>
+                        <wps:cNvPr id="1" name="Elipse 1"/>
+                        <wps:cNvSpPr/>
+                        <wps:spPr>
+                          <a:xfrm>
+                            <a:off x="370936" y="34505"/>
+                            <a:ext cx="232914" cy="232914"/>
+                          </a:xfrm>
+                          <a:prstGeom prst="ellipse">
+                            <a:avLst/>
+                          </a:prstGeom>
+                        </wps:spPr>
+                        <wps:style>
+                          <a:lnRef idx="0">
+                            <a:schemeClr val="accent6"/>
+                          </a:lnRef>
+                          <a:fillRef idx="3">
+                            <a:schemeClr val="accent6"/>
+                          </a:fillRef>
+                          <a:effectRef idx="3">
+                            <a:schemeClr val="accent6"/>
+                          </a:effectRef>
+                          <a:fontRef idx="minor">
+                            <a:schemeClr val="lt1"/>
+                          </a:fontRef>
+                        </wps:style>
+                        <wps:bodyPr rot="0" spcFirstLastPara="0" vertOverflow="overflow" horzOverflow="overflow" vert="horz" wrap="square" lIns="91440" tIns="45720" rIns="91440" bIns="45720" numCol="1" spcCol="0" rtlCol="0" fromWordArt="0" anchor="ctr" anchorCtr="0" forceAA="0" compatLnSpc="1">
+                          <a:prstTxWarp prst="textNoShape">
+                            <a:avLst/>
+                          </a:prstTxWarp>
+                          <a:noAutofit/>
+                        </wps:bodyPr>
+                      </wps:wsp>
+                      <wps:wsp>
+                        <wps:cNvPr id="2" name="Elipse 2"/>
+                        <wps:cNvSpPr/>
+                        <wps:spPr>
+                          <a:xfrm>
+                            <a:off x="992038" y="0"/>
+                            <a:ext cx="232914" cy="232914"/>
+                          </a:xfrm>
+                          <a:prstGeom prst="ellipse">
+                            <a:avLst/>
+                          </a:prstGeom>
+                        </wps:spPr>
+                        <wps:style>
+                          <a:lnRef idx="0">
+                            <a:schemeClr val="accent6"/>
+                          </a:lnRef>
+                          <a:fillRef idx="3">
+                            <a:schemeClr val="accent6"/>
+                          </a:fillRef>
+                          <a:effectRef idx="3">
+                            <a:schemeClr val="accent6"/>
+                          </a:effectRef>
+                          <a:fontRef idx="minor">
+                            <a:schemeClr val="lt1"/>
+                          </a:fontRef>
+                        </wps:style>
+                        <wps:bodyPr rot="0" spcFirstLastPara="0" vertOverflow="overflow" horzOverflow="overflow" vert="horz" wrap="square" lIns="91440" tIns="45720" rIns="91440" bIns="45720" numCol="1" spcCol="0" rtlCol="0" fromWordArt="0" anchor="ctr" anchorCtr="0" forceAA="0" compatLnSpc="1">
+                          <a:prstTxWarp prst="textNoShape">
+                            <a:avLst/>
+                          </a:prstTxWarp>
+                          <a:noAutofit/>
+                        </wps:bodyPr>
+                      </wps:wsp>
+                      <wps:wsp>
+                        <wps:cNvPr id="3" name="Elipse 3"/>
+                        <wps:cNvSpPr/>
+                        <wps:spPr>
+                          <a:xfrm>
+                            <a:off x="1276709" y="465826"/>
+                            <a:ext cx="232410" cy="232410"/>
+                          </a:xfrm>
+                          <a:prstGeom prst="ellipse">
+                            <a:avLst/>
+                          </a:prstGeom>
+                        </wps:spPr>
+                        <wps:style>
+                          <a:lnRef idx="0">
+                            <a:schemeClr val="accent6"/>
+                          </a:lnRef>
+                          <a:fillRef idx="3">
+                            <a:schemeClr val="accent6"/>
+                          </a:fillRef>
+                          <a:effectRef idx="3">
+                            <a:schemeClr val="accent6"/>
+                          </a:effectRef>
+                          <a:fontRef idx="minor">
+                            <a:schemeClr val="lt1"/>
+                          </a:fontRef>
+                        </wps:style>
+                        <wps:bodyPr rot="0" spcFirstLastPara="0" vertOverflow="overflow" horzOverflow="overflow" vert="horz" wrap="square" lIns="91440" tIns="45720" rIns="91440" bIns="45720" numCol="1" spcCol="0" rtlCol="0" fromWordArt="0" anchor="ctr" anchorCtr="0" forceAA="0" compatLnSpc="1">
+                          <a:prstTxWarp prst="textNoShape">
+                            <a:avLst/>
+                          </a:prstTxWarp>
+                          <a:noAutofit/>
+                        </wps:bodyPr>
+                      </wps:wsp>
+                      <wps:wsp>
+                        <wps:cNvPr id="4" name="Elipse 4"/>
+                        <wps:cNvSpPr/>
+                        <wps:spPr>
+                          <a:xfrm>
+                            <a:off x="2424022" y="215660"/>
+                            <a:ext cx="232914" cy="232914"/>
+                          </a:xfrm>
+                          <a:prstGeom prst="ellipse">
+                            <a:avLst/>
+                          </a:prstGeom>
+                        </wps:spPr>
+                        <wps:style>
+                          <a:lnRef idx="0">
+                            <a:schemeClr val="accent5"/>
+                          </a:lnRef>
+                          <a:fillRef idx="3">
+                            <a:schemeClr val="accent5"/>
+                          </a:fillRef>
+                          <a:effectRef idx="3">
+                            <a:schemeClr val="accent5"/>
+                          </a:effectRef>
+                          <a:fontRef idx="minor">
+                            <a:schemeClr val="lt1"/>
+                          </a:fontRef>
+                        </wps:style>
+                        <wps:bodyPr rot="0" spcFirstLastPara="0" vertOverflow="overflow" horzOverflow="overflow" vert="horz" wrap="square" lIns="91440" tIns="45720" rIns="91440" bIns="45720" numCol="1" spcCol="0" rtlCol="0" fromWordArt="0" anchor="ctr" anchorCtr="0" forceAA="0" compatLnSpc="1">
+                          <a:prstTxWarp prst="textNoShape">
+                            <a:avLst/>
+                          </a:prstTxWarp>
+                          <a:noAutofit/>
+                        </wps:bodyPr>
+                      </wps:wsp>
+                      <wps:wsp>
+                        <wps:cNvPr id="5" name="Elipse 5"/>
+                        <wps:cNvSpPr/>
+                        <wps:spPr>
+                          <a:xfrm>
+                            <a:off x="5063705" y="517585"/>
+                            <a:ext cx="232914" cy="232914"/>
+                          </a:xfrm>
+                          <a:prstGeom prst="ellipse">
+                            <a:avLst/>
+                          </a:prstGeom>
+                        </wps:spPr>
+                        <wps:style>
+                          <a:lnRef idx="0">
+                            <a:schemeClr val="accent4"/>
+                          </a:lnRef>
+                          <a:fillRef idx="3">
+                            <a:schemeClr val="accent4"/>
+                          </a:fillRef>
+                          <a:effectRef idx="3">
+                            <a:schemeClr val="accent4"/>
+                          </a:effectRef>
+                          <a:fontRef idx="minor">
+                            <a:schemeClr val="lt1"/>
+                          </a:fontRef>
+                        </wps:style>
+                        <wps:bodyPr rot="0" spcFirstLastPara="0" vertOverflow="overflow" horzOverflow="overflow" vert="horz" wrap="square" lIns="91440" tIns="45720" rIns="91440" bIns="45720" numCol="1" spcCol="0" rtlCol="0" fromWordArt="0" anchor="ctr" anchorCtr="0" forceAA="0" compatLnSpc="1">
+                          <a:prstTxWarp prst="textNoShape">
+                            <a:avLst/>
+                          </a:prstTxWarp>
+                          <a:noAutofit/>
+                        </wps:bodyPr>
+                      </wps:wsp>
+                      <wps:wsp>
+                        <wps:cNvPr id="6" name="Conector recto de flecha 6"/>
+                        <wps:cNvCnPr/>
+                        <wps:spPr>
+                          <a:xfrm flipV="1">
+                            <a:off x="603849" y="120770"/>
+                            <a:ext cx="380065" cy="17252"/>
+                          </a:xfrm>
+                          <a:prstGeom prst="straightConnector1">
+                            <a:avLst/>
+                          </a:prstGeom>
+                          <a:ln>
+                            <a:tailEnd type="triangle"/>
+                          </a:ln>
+                        </wps:spPr>
+                        <wps:style>
+                          <a:lnRef idx="3">
+                            <a:schemeClr val="accent6"/>
+                          </a:lnRef>
+                          <a:fillRef idx="0">
+                            <a:schemeClr val="accent6"/>
+                          </a:fillRef>
+                          <a:effectRef idx="2">
+                            <a:schemeClr val="accent6"/>
+                          </a:effectRef>
+                          <a:fontRef idx="minor">
+                            <a:schemeClr val="tx1"/>
+                          </a:fontRef>
+                        </wps:style>
+                        <wps:bodyPr/>
+                      </wps:wsp>
+                      <wps:wsp>
+                        <wps:cNvPr id="8" name="Conector recto de flecha 8"/>
+                        <wps:cNvCnPr/>
+                        <wps:spPr>
+                          <a:xfrm>
+                            <a:off x="1190445" y="232913"/>
+                            <a:ext cx="146649" cy="250669"/>
+                          </a:xfrm>
+                          <a:prstGeom prst="straightConnector1">
+                            <a:avLst/>
+                          </a:prstGeom>
+                          <a:ln>
+                            <a:tailEnd type="triangle"/>
+                          </a:ln>
+                        </wps:spPr>
+                        <wps:style>
+                          <a:lnRef idx="3">
+                            <a:schemeClr val="accent6"/>
+                          </a:lnRef>
+                          <a:fillRef idx="0">
+                            <a:schemeClr val="accent6"/>
+                          </a:fillRef>
+                          <a:effectRef idx="2">
+                            <a:schemeClr val="accent6"/>
+                          </a:effectRef>
+                          <a:fontRef idx="minor">
+                            <a:schemeClr val="tx1"/>
+                          </a:fontRef>
+                        </wps:style>
+                        <wps:bodyPr/>
+                      </wps:wsp>
+                      <wps:wsp>
+                        <wps:cNvPr id="9" name="Conector recto de flecha 9"/>
+                        <wps:cNvCnPr/>
+                        <wps:spPr>
+                          <a:xfrm flipV="1">
+                            <a:off x="1509622" y="517585"/>
+                            <a:ext cx="319681" cy="69011"/>
+                          </a:xfrm>
+                          <a:prstGeom prst="straightConnector1">
+                            <a:avLst/>
+                          </a:prstGeom>
+                          <a:ln>
+                            <a:tailEnd type="triangle"/>
+                          </a:ln>
+                        </wps:spPr>
+                        <wps:style>
+                          <a:lnRef idx="3">
+                            <a:schemeClr val="accent6"/>
+                          </a:lnRef>
+                          <a:fillRef idx="0">
+                            <a:schemeClr val="accent6"/>
+                          </a:fillRef>
+                          <a:effectRef idx="2">
+                            <a:schemeClr val="accent6"/>
+                          </a:effectRef>
+                          <a:fontRef idx="minor">
+                            <a:schemeClr val="tx1"/>
+                          </a:fontRef>
+                        </wps:style>
+                        <wps:bodyPr/>
+                      </wps:wsp>
+                      <wps:wsp>
+                        <wps:cNvPr id="10" name="Conector recto de flecha 10"/>
+                        <wps:cNvCnPr/>
+                        <wps:spPr>
+                          <a:xfrm flipV="1">
+                            <a:off x="2078966" y="388188"/>
+                            <a:ext cx="319681" cy="69011"/>
+                          </a:xfrm>
+                          <a:prstGeom prst="straightConnector1">
+                            <a:avLst/>
+                          </a:prstGeom>
+                          <a:ln>
+                            <a:tailEnd type="triangle"/>
+                          </a:ln>
+                        </wps:spPr>
+                        <wps:style>
+                          <a:lnRef idx="3">
+                            <a:schemeClr val="accent6"/>
+                          </a:lnRef>
+                          <a:fillRef idx="0">
+                            <a:schemeClr val="accent6"/>
+                          </a:fillRef>
+                          <a:effectRef idx="2">
+                            <a:schemeClr val="accent6"/>
+                          </a:effectRef>
+                          <a:fontRef idx="minor">
+                            <a:schemeClr val="tx1"/>
+                          </a:fontRef>
+                        </wps:style>
+                        <wps:bodyPr/>
+                      </wps:wsp>
+                      <wps:wsp>
+                        <wps:cNvPr id="11" name="Conector recto de flecha 11"/>
+                        <wps:cNvCnPr/>
+                        <wps:spPr>
+                          <a:xfrm>
+                            <a:off x="2631056" y="319177"/>
+                            <a:ext cx="2458529" cy="310551"/>
+                          </a:xfrm>
+                          <a:prstGeom prst="straightConnector1">
+                            <a:avLst/>
+                          </a:prstGeom>
+                          <a:ln>
+                            <a:tailEnd type="triangle"/>
+                          </a:ln>
+                        </wps:spPr>
+                        <wps:style>
+                          <a:lnRef idx="3">
+                            <a:schemeClr val="accent5"/>
+                          </a:lnRef>
+                          <a:fillRef idx="0">
+                            <a:schemeClr val="accent5"/>
+                          </a:fillRef>
+                          <a:effectRef idx="2">
+                            <a:schemeClr val="accent5"/>
+                          </a:effectRef>
+                          <a:fontRef idx="minor">
+                            <a:schemeClr val="tx1"/>
+                          </a:fontRef>
+                        </wps:style>
+                        <wps:bodyPr/>
+                      </wps:wsp>
+                      <wps:wsp>
+                        <wps:cNvPr id="12" name="Cuadro de texto 2"/>
+                        <wps:cNvSpPr txBox="1">
+                          <a:spLocks noChangeArrowheads="1"/>
+                        </wps:cNvSpPr>
+                        <wps:spPr bwMode="auto">
+                          <a:xfrm>
+                            <a:off x="0" y="301924"/>
+                            <a:ext cx="1026160" cy="284480"/>
+                          </a:xfrm>
+                          <a:prstGeom prst="rect">
+                            <a:avLst/>
+                          </a:prstGeom>
+                          <a:solidFill>
+                            <a:srgbClr val="FFFFFF"/>
+                          </a:solidFill>
+                          <a:ln w="9525">
+                            <a:noFill/>
+                            <a:miter lim="800000"/>
+                            <a:headEnd/>
+                            <a:tailEnd/>
+                          </a:ln>
+                        </wps:spPr>
+                        <wps:txbx>
+                          <w:txbxContent>
+                            <w:p>
+                              <w:pPr>
+                                <w:rPr>
+                                  <w:sz w:val="20"/>
+                                  <w:szCs w:val="20"/>
+                                </w:rPr>
+                              </w:pPr>
+                              <w:r>
+                                <w:rPr>
+                                  <w:sz w:val="20"/>
+                                  <w:szCs w:val="20"/>
+                                </w:rPr>
+                                <w:t>Nodo Inicial</w:t>
+                              </w:r>
+                            </w:p>
+                          </w:txbxContent>
+                        </wps:txbx>
+                        <wps:bodyPr rot="0" vert="horz" wrap="square" lIns="91440" tIns="45720" rIns="91440" bIns="45720" anchor="t" anchorCtr="0">
+                          <a:noAutofit/>
+                        </wps:bodyPr>
+                      </wps:wsp>
+                      <wps:wsp>
+                        <wps:cNvPr id="13" name="Cuadro de texto 2"/>
+                        <wps:cNvSpPr txBox="1">
+                          <a:spLocks noChangeArrowheads="1"/>
+                        </wps:cNvSpPr>
+                        <wps:spPr bwMode="auto">
+                          <a:xfrm>
+                            <a:off x="2251494" y="534837"/>
+                            <a:ext cx="621102" cy="284480"/>
+                          </a:xfrm>
+                          <a:prstGeom prst="rect">
+                            <a:avLst/>
+                          </a:prstGeom>
+                          <a:solidFill>
+                            <a:srgbClr val="FFFFFF"/>
+                          </a:solidFill>
+                          <a:ln w="9525">
+                            <a:noFill/>
+                            <a:miter lim="800000"/>
+                            <a:headEnd/>
+                            <a:tailEnd/>
+                          </a:ln>
+                        </wps:spPr>
+                        <wps:txbx>
+                          <w:txbxContent>
+                            <w:p>
+                              <w:pPr>
+                                <w:rPr>
+                                  <w:sz w:val="20"/>
+                                  <w:szCs w:val="20"/>
+                                </w:rPr>
+                              </w:pPr>
+                              <w:r>
+                                <w:rPr>
+                                  <w:sz w:val="20"/>
+                                  <w:szCs w:val="20"/>
+                                </w:rPr>
+                                <w:t xml:space="preserve">Nodo </w:t>
+                              </w:r>
+                              <w:r>
+                                <w:rPr>
+                                  <w:sz w:val="20"/>
+                                  <w:szCs w:val="20"/>
+                                </w:rPr>
+                                <w:t>N</w:t>
+                              </w:r>
+                            </w:p>
+                          </w:txbxContent>
+                        </wps:txbx>
+                        <wps:bodyPr rot="0" vert="horz" wrap="square" lIns="91440" tIns="45720" rIns="91440" bIns="45720" anchor="t" anchorCtr="0">
+                          <a:noAutofit/>
+                        </wps:bodyPr>
+                      </wps:wsp>
+                      <wps:wsp>
+                        <wps:cNvPr id="14" name="Cuadro de texto 2"/>
+                        <wps:cNvSpPr txBox="1">
+                          <a:spLocks noChangeArrowheads="1"/>
+                        </wps:cNvSpPr>
+                        <wps:spPr bwMode="auto">
+                          <a:xfrm>
+                            <a:off x="4822166" y="785003"/>
+                            <a:ext cx="836762" cy="284480"/>
+                          </a:xfrm>
+                          <a:prstGeom prst="rect">
+                            <a:avLst/>
+                          </a:prstGeom>
+                          <a:solidFill>
+                            <a:srgbClr val="FFFFFF"/>
+                          </a:solidFill>
+                          <a:ln w="9525">
+                            <a:noFill/>
+                            <a:miter lim="800000"/>
+                            <a:headEnd/>
+                            <a:tailEnd/>
+                          </a:ln>
+                        </wps:spPr>
+                        <wps:txbx>
+                          <w:txbxContent>
+                            <w:p>
+                              <w:pPr>
+                                <w:rPr>
+                                  <w:sz w:val="20"/>
+                                  <w:szCs w:val="20"/>
+                                </w:rPr>
+                              </w:pPr>
+                              <w:r>
+                                <w:rPr>
+                                  <w:sz w:val="20"/>
+                                  <w:szCs w:val="20"/>
+                                </w:rPr>
+                                <w:t xml:space="preserve">Nodo </w:t>
+                              </w:r>
+                              <w:r>
+                                <w:rPr>
+                                  <w:sz w:val="20"/>
+                                  <w:szCs w:val="20"/>
+                                </w:rPr>
+                                <w:t>Meta</w:t>
+                              </w:r>
+                            </w:p>
+                          </w:txbxContent>
+                        </wps:txbx>
+                        <wps:bodyPr rot="0" vert="horz" wrap="square" lIns="91440" tIns="45720" rIns="91440" bIns="45720" anchor="t" anchorCtr="0">
+                          <a:noAutofit/>
+                        </wps:bodyPr>
+                      </wps:wsp>
+                      <wps:wsp>
+                        <wps:cNvPr id="15" name="Cuadro de texto 2"/>
+                        <wps:cNvSpPr txBox="1">
+                          <a:spLocks noChangeArrowheads="1"/>
+                        </wps:cNvSpPr>
+                        <wps:spPr bwMode="auto">
+                          <a:xfrm rot="340479">
+                            <a:off x="3485072" y="232913"/>
+                            <a:ext cx="1026160" cy="284480"/>
+                          </a:xfrm>
+                          <a:prstGeom prst="rect">
+                            <a:avLst/>
+                          </a:prstGeom>
+                          <a:noFill/>
+                          <a:ln w="9525">
+                            <a:noFill/>
+                            <a:miter lim="800000"/>
+                            <a:headEnd/>
+                            <a:tailEnd/>
+                          </a:ln>
+                        </wps:spPr>
+                        <wps:txbx>
+                          <w:txbxContent>
+                            <w:p>
+                              <w:pPr>
+                                <w:rPr>
+                                  <w:sz w:val="20"/>
+                                  <w:szCs w:val="20"/>
+                                </w:rPr>
+                              </w:pPr>
+                              <w:proofErr w:type="gramStart"/>
+                              <w:r>
+                                <w:rPr>
+                                  <w:sz w:val="20"/>
+                                  <w:szCs w:val="20"/>
+                                </w:rPr>
+                                <w:t>h(</w:t>
+                              </w:r>
+                              <w:proofErr w:type="gramEnd"/>
+                              <w:r>
+                                <w:rPr>
+                                  <w:sz w:val="20"/>
+                                  <w:szCs w:val="20"/>
+                                </w:rPr>
+                                <w:t>N)</w:t>
+                              </w:r>
+                            </w:p>
+                          </w:txbxContent>
+                        </wps:txbx>
+                        <wps:bodyPr rot="0" vert="horz" wrap="square" lIns="91440" tIns="45720" rIns="91440" bIns="45720" anchor="t" anchorCtr="0">
+                          <a:noAutofit/>
+                        </wps:bodyPr>
+                      </wps:wsp>
+                      <wps:wsp>
+                        <wps:cNvPr id="17" name="Cuadro de texto 2"/>
+                        <wps:cNvSpPr txBox="1">
+                          <a:spLocks noChangeArrowheads="1"/>
+                        </wps:cNvSpPr>
+                        <wps:spPr bwMode="auto">
+                          <a:xfrm rot="20727249">
+                            <a:off x="1785668" y="301924"/>
+                            <a:ext cx="388940" cy="284480"/>
+                          </a:xfrm>
+                          <a:prstGeom prst="rect">
+                            <a:avLst/>
+                          </a:prstGeom>
+                          <a:noFill/>
+                          <a:ln w="9525">
+                            <a:noFill/>
+                            <a:miter lim="800000"/>
+                            <a:headEnd/>
+                            <a:tailEnd/>
+                          </a:ln>
+                        </wps:spPr>
+                        <wps:txbx>
+                          <w:txbxContent>
+                            <w:p>
+                              <w:pPr>
+                                <w:rPr>
+                                  <w:szCs w:val="24"/>
+                                </w:rPr>
+                              </w:pPr>
+                              <w:r>
+                                <w:rPr>
+                                  <w:szCs w:val="24"/>
+                                </w:rPr>
+                                <w:t>…</w:t>
+                              </w:r>
+                            </w:p>
+                          </w:txbxContent>
+                        </wps:txbx>
+                        <wps:bodyPr rot="0" vert="horz" wrap="square" lIns="91440" tIns="45720" rIns="91440" bIns="45720" anchor="t" anchorCtr="0">
+                          <a:noAutofit/>
+                        </wps:bodyPr>
+                      </wps:wsp>
+                    </wpg:wgp>
+                  </a:graphicData>
+                </a:graphic>
+              </wp:anchor>
+            </w:drawing>
+          </mc:Choice>
+          <mc:Fallback>
+            <w:pict>
+              <v:group id="Grupo 18" o:spid="_x0000_s1030" style="position:absolute;margin-left:-3.55pt;margin-top:10.55pt;width:445.6pt;height:84.2pt;z-index:251689984" coordsize="56589,10694" o:gfxdata="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">
+                <v:oval id="Elipse 1" o:spid="_x0000_s1031" style="position:absolute;left:3709;top:345;width:2329;height:2329;visibility:visible;mso-wrap-style:square;v-text-anchor:middle" o:gfxdata="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" fillcolor="#77b64e [3033]" stroked="f">
+                  <v:fill color2="#6eaa46 [3177]" rotate="t" colors="0 #81b861;.5 #6fb242;1 #61a235" focus="100%" type="gradient">
+                    <o:fill v:ext="view" type="gradientUnscaled"/>
+                  </v:fill>
+                  <v:shadow on="t" color="black" opacity="41287f" offset="0,1.5pt"/>
+                </v:oval>
+                <v:oval id="Elipse 2" o:spid="_x0000_s1032" style="position:absolute;left:9920;width:2329;height:2329;visibility:visible;mso-wrap-style:square;v-text-anchor:middle" o:gfxdata="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" fillcolor="#77b64e [3033]" stroked="f">
+                  <v:fill color2="#6eaa46 [3177]" rotate="t" colors="0 #81b861;.5 #6fb242;1 #61a235" focus="100%" type="gradient">
+                    <o:fill v:ext="view" type="gradientUnscaled"/>
+                  </v:fill>
+                  <v:shadow on="t" color="black" opacity="41287f" offset="0,1.5pt"/>
+                </v:oval>
+                <v:oval id="Elipse 3" o:spid="_x0000_s1033" style="position:absolute;left:12767;top:4658;width:2324;height:2324;visibility:visible;mso-wrap-style:square;v-text-anchor:middle" o:gfxdata="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" fillcolor="#77b64e [3033]" stroked="f">
+                  <v:fill color2="#6eaa46 [3177]" rotate="t" colors="0 #81b861;.5 #6fb242;1 #61a235" focus="100%" type="gradient">
+                    <o:fill v:ext="view" type="gradientUnscaled"/>
+                  </v:fill>
+                  <v:shadow on="t" color="black" opacity="41287f" offset="0,1.5pt"/>
+                </v:oval>
+                <v:oval id="Elipse 4" o:spid="_x0000_s1034" style="position:absolute;left:24240;top:2156;width:2329;height:2329;visibility:visible;mso-wrap-style:square;v-text-anchor:middle" o:gfxdata="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" fillcolor="#4f7ac7 [3032]" stroked="f">
+                  <v:fill color2="#416fc3 [3176]" rotate="t" colors="0 #6083cb;.5 #3e70ca;1 #2e61ba" focus="100%" type="gradient">
+                    <o:fill v:ext="view" type="gradientUnscaled"/>
+                  </v:fill>
+                  <v:shadow on="t" color="black" opacity="41287f" offset="0,1.5pt"/>
+                </v:oval>
+                <v:oval id="Elipse 5" o:spid="_x0000_s1035" style="position:absolute;left:50637;top:5175;width:2329;height:2329;visibility:visible;mso-wrap-style:square;v-text-anchor:middle" o:gfxdata="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" fillcolor="#ffc310 [3031]" stroked="f">
+                  <v:fill color2="#fcbd00 [3175]" rotate="t" colors="0 #ffc746;.5 #ffc600;1 #e5b600" focus="100%" type="gradient">
+                    <o:fill v:ext="view" type="gradientUnscaled"/>
+                  </v:fill>
+                  <v:shadow on="t" color="black" opacity="41287f" offset="0,1.5pt"/>
+                </v:oval>
+                <v:shapetype id="_x0000_t32" coordsize="21600,21600" o:spt="32" o:oned="t" path="m,l21600,21600e" filled="f">
+                  <v:path arrowok="t" fillok="f" o:connecttype="none"/>
+                  <o:lock v:ext="edit" shapetype="t"/>
+                </v:shapetype>
+                <v:shape id="Conector recto de flecha 6" o:spid="_x0000_s1036" type="#_x0000_t32" style="position:absolute;left:6038;top:1207;width:3801;height:173;flip:y;visibility:visible;mso-wrap-style:square" o:connectortype="straight" o:gfxdata="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" strokecolor="#70ad47 [3209]" strokeweight="1.5pt">
+                  <v:stroke endarrow="block" joinstyle="miter"/>
+                </v:shape>
+                <v:shape id="Conector recto de flecha 8" o:spid="_x0000_s1037" type="#_x0000_t32" style="position:absolute;left:11904;top:2329;width:1466;height:2506;visibility:visible;mso-wrap-style:square" o:connectortype="straight" o:gfxdata="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" strokecolor="#70ad47 [3209]" strokeweight="1.5pt">
+                  <v:stroke endarrow="block" joinstyle="miter"/>
+                </v:shape>
+                <v:shape id="Conector recto de flecha 9" o:spid="_x0000_s1038" type="#_x0000_t32" style="position:absolute;left:15096;top:5175;width:3197;height:690;flip:y;visibility:visible;mso-wrap-style:square" o:connectortype="straight" o:gfxdata="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" strokecolor="#70ad47 [3209]" strokeweight="1.5pt">
+                  <v:stroke endarrow="block" joinstyle="miter"/>
+                </v:shape>
+                <v:shape id="Conector recto de flecha 10" o:spid="_x0000_s1039" type="#_x0000_t32" style="position:absolute;left:20789;top:3881;width:3197;height:690;flip:y;visibility:visible;mso-wrap-style:square" o:connectortype="straight" o:gfxdata="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" strokecolor="#70ad47 [3209]" strokeweight="1.5pt">
+                  <v:stroke endarrow="block" joinstyle="miter"/>
+                </v:shape>
+                <v:shape id="Conector recto de flecha 11" o:spid="_x0000_s1040" type="#_x0000_t32" style="position:absolute;left:26310;top:3191;width:24585;height:3106;visibility:visible;mso-wrap-style:square" o:connectortype="straight" o:gfxdata="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" strokecolor="#4472c4 [3208]" strokeweight="1.5pt">
+                  <v:stroke endarrow="block" joinstyle="miter"/>
+                </v:shape>
+                <v:shape id="_x0000_s1041" type="#_x0000_t202" style="position:absolute;top:3019;width:10261;height:2845;visibility:visible;mso-wrap-style:square;v-text-anchor:top" o:gfxdata="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" stroked="f">
+                  <v:textbox>
+                    <w:txbxContent>
+                      <w:p>
+                        <w:pPr>
+                          <w:rPr>
+                            <w:sz w:val="20"/>
+                            <w:szCs w:val="20"/>
+                          </w:rPr>
+                        </w:pPr>
+                        <w:r>
+                          <w:rPr>
+                            <w:sz w:val="20"/>
+                            <w:szCs w:val="20"/>
+                          </w:rPr>
+                          <w:t>Nodo Inicial</w:t>
+                        </w:r>
+                      </w:p>
+                    </w:txbxContent>
+                  </v:textbox>
+                </v:shape>
+                <v:shape id="_x0000_s1042" type="#_x0000_t202" style="position:absolute;left:22514;top:5348;width:6211;height:2845;visibility:visible;mso-wrap-style:square;v-text-anchor:top" o:gfxdata="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" stroked="f">
+                  <v:textbox>
+                    <w:txbxContent>
+                      <w:p>
+                        <w:pPr>
+                          <w:rPr>
+                            <w:sz w:val="20"/>
+                            <w:szCs w:val="20"/>
+                          </w:rPr>
+                        </w:pPr>
+                        <w:r>
+                          <w:rPr>
+                            <w:sz w:val="20"/>
+                            <w:szCs w:val="20"/>
+                          </w:rPr>
+                          <w:t xml:space="preserve">Nodo </w:t>
+                        </w:r>
+                        <w:r>
+                          <w:rPr>
+                            <w:sz w:val="20"/>
+                            <w:szCs w:val="20"/>
+                          </w:rPr>
+                          <w:t>N</w:t>
+                        </w:r>
+                      </w:p>
+                    </w:txbxContent>
+                  </v:textbox>
+                </v:shape>
+                <v:shape id="_x0000_s1043" type="#_x0000_t202" style="position:absolute;left:48221;top:7850;width:8368;height:2844;visibility:visible;mso-wrap-style:square;v-text-anchor:top" o:gfxdata="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" stroked="f">
+                  <v:textbox>
+                    <w:txbxContent>
+                      <w:p>
+                        <w:pPr>
+                          <w:rPr>
+                            <w:sz w:val="20"/>
+                            <w:szCs w:val="20"/>
+                          </w:rPr>
+                        </w:pPr>
+                        <w:r>
+                          <w:rPr>
+                            <w:sz w:val="20"/>
+                            <w:szCs w:val="20"/>
+                          </w:rPr>
+                          <w:t xml:space="preserve">Nodo </w:t>
+                        </w:r>
+                        <w:r>
+                          <w:rPr>
+                            <w:sz w:val="20"/>
+                            <w:szCs w:val="20"/>
+                          </w:rPr>
+                          <w:t>Meta</w:t>
+                        </w:r>
+                      </w:p>
+                    </w:txbxContent>
+                  </v:textbox>
+                </v:shape>
+                <v:shape id="_x0000_s1044" type="#_x0000_t202" style="position:absolute;left:34850;top:2329;width:10262;height:2844;rotation:371894fd;visibility:visible;mso-wrap-style:square;v-text-anchor:top" o:gfxdata="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" filled="f" stroked="f">
+                  <v:textbox>
+                    <w:txbxContent>
+                      <w:p>
+                        <w:pPr>
+                          <w:rPr>
+                            <w:sz w:val="20"/>
+                            <w:szCs w:val="20"/>
+                          </w:rPr>
+                        </w:pPr>
+                        <w:proofErr w:type="gramStart"/>
+                        <w:r>
+                          <w:rPr>
+                            <w:sz w:val="20"/>
+                            <w:szCs w:val="20"/>
+                          </w:rPr>
+                          <w:t>h(</w:t>
+                        </w:r>
+                        <w:proofErr w:type="gramEnd"/>
+                        <w:r>
+                          <w:rPr>
+                            <w:sz w:val="20"/>
+                            <w:szCs w:val="20"/>
+                          </w:rPr>
+                          <w:t>N)</w:t>
+                        </w:r>
+                      </w:p>
+                    </w:txbxContent>
+                  </v:textbox>
+                </v:shape>
+                <v:shape id="_x0000_s1045" type="#_x0000_t202" style="position:absolute;left:17856;top:3019;width:3890;height:2845;rotation:-953277fd;visibility:visible;mso-wrap-style:square;v-text-anchor:top" o:gfxdata="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" filled="f" stroked="f">
+                  <v:textbox>
+                    <w:txbxContent>
+                      <w:p>
+                        <w:pPr>
+                          <w:rPr>
+                            <w:szCs w:val="24"/>
+                          </w:rPr>
+                        </w:pPr>
+                        <w:r>
+                          <w:rPr>
+                            <w:szCs w:val="24"/>
+                          </w:rPr>
+                          <w:t>…</w:t>
+                        </w:r>
+                      </w:p>
+                    </w:txbxContent>
+                  </v:textbox>
+                </v:shape>
+              </v:group>
+            </w:pict>
+          </mc:Fallback>
+        </mc:AlternateContent>
+      </w:r>
+    </w:p>
+    <w:p/>
+    <w:p/>
+    <w:p/>
+    <w:p/>
+    <w:p>
+      <w:pPr>
+        <w:pStyle w:val="Subtitulosombreado"/>
+      </w:pPr>
+      <w:r>
+        <w:t>Representación de Nodos</w:t>
+      </w:r>
+    </w:p>
+    <w:p>
+      <w:r>
+        <w:t xml:space="preserve">En la implementación de creencias y de algoritmos de búsquedas, los nodos pueden tomar diferentes formas a modo de estructura para un mejor manejo de los mismos y mayor accesibilidad de los datos. En cuanto a creencias, se establece la notación provista por </w:t>
+      </w:r>
+      <w:r>
+        <w:t xml:space="preserve">la catedra, donde un nodo se representa por la estructura: </w:t>
+      </w:r>
+    </w:p>
+    <w:p>
+      <w:proofErr w:type="spellStart"/>
+      <w:proofErr w:type="gramStart"/>
+      <w:r>
+        <w:t>node</w:t>
+      </w:r>
+      <w:proofErr w:type="spellEnd"/>
+      <w:r>
+        <w:t>(</w:t>
+      </w:r>
+      <w:proofErr w:type="gramEnd"/>
+      <w:r>
+        <w:t xml:space="preserve">ID, Pos, </w:t>
+      </w:r>
+      <w:proofErr w:type="spellStart"/>
+      <w:r>
+        <w:t>Conn</w:t>
+      </w:r>
+      <w:proofErr w:type="spellEnd"/>
+      <w:r>
+        <w:t xml:space="preserve">); donde ID es el identificador del nodo, Pos es un vector de posición [X,Y,Z], y </w:t>
+      </w:r>
+      <w:proofErr w:type="spellStart"/>
+      <w:r>
+        <w:t>Conn</w:t>
+      </w:r>
+      <w:proofErr w:type="spellEnd"/>
+      <w:r>
+        <w:t xml:space="preserve"> es una lista de nodos adyacentes de la forma [[Ady1,C1], [Ady2,C2]…], donde </w:t>
+      </w:r>
+      <w:proofErr w:type="spellStart"/>
+      <w:r>
+        <w:t>Adyi</w:t>
+      </w:r>
+      <w:proofErr w:type="spellEnd"/>
+      <w:r>
+        <w:t xml:space="preserve"> es un nodo adyacente y Ci es el costo de llegar a él.</w:t>
+      </w:r>
+    </w:p>
+    <w:p>
+      <w:r>
+        <w:t>Cuando se utilizan nodos en conjuntos fronteras, estos se representan como:</w:t>
+      </w:r>
+    </w:p>
+    <w:p>
+      <w:proofErr w:type="gramStart"/>
+      <w:r>
+        <w:t>nodo(</w:t>
+      </w:r>
+      <w:proofErr w:type="spellStart"/>
+      <w:proofErr w:type="gramEnd"/>
+      <w:r>
+        <w:t>ID,CostoCamino,Camino,Heuristica</w:t>
+      </w:r>
+      <w:proofErr w:type="spellEnd"/>
+      <w:r>
+        <w:t>)</w:t>
+      </w:r>
+      <w:r>
+        <w:t xml:space="preserve">; donde ID es su identificador, </w:t>
+      </w:r>
+      <w:proofErr w:type="spellStart"/>
+      <w:r>
+        <w:t>CostoCamino</w:t>
+      </w:r>
+      <w:proofErr w:type="spellEnd"/>
+      <w:r>
+        <w:t xml:space="preserve"> y Camino son el costo y el camino respectivamente que conlleva llegar al nodo con identificador ID desde un nodo inicial (desde el que comienza el algoritmo de búsqueda de plan), y la heurística es una cota inferior de mínimo costo del paso más corto desde el nodo con identificador ID a un nodo meta.</w:t>
       </w:r>
     </w:p>
     <w:sectPr>
-      <w:headerReference w:type="default" r:id="rId14"/>
-      <w:footerReference w:type="default" r:id="rId15"/>
+      <w:headerReference w:type="default" r:id="rId16"/>
+      <w:footerReference w:type="default" r:id="rId17"/>
       <w:pgSz w:w="11906" w:h="16838"/>
       <w:pgMar w:top="1417" w:right="1701" w:bottom="1417" w:left="1701" w:header="708" w:footer="708" w:gutter="0"/>
       <w:pgNumType w:start="0"/>
@@ -1908,7 +4523,7 @@
             <w:noProof/>
             <w:lang w:val="es-ES"/>
           </w:rPr>
-          <w:t>4</w:t>
+          <w:t>7</w:t>
         </w:r>
         <w:r>
           <w:fldChar w:fldCharType="end"/>
@@ -2146,8 +4761,240 @@
       </w:rPr>
     </w:lvl>
   </w:abstractNum>
+  <w:abstractNum w:abstractNumId="1" w15:restartNumberingAfterBreak="0">
+    <w:nsid w:val="15FA5830"/>
+    <w:multiLevelType w:val="hybridMultilevel"/>
+    <w:tmpl w:val="D9B0DD42"/>
+    <w:lvl w:ilvl="0" w:tplc="2C0A0001">
+      <w:start w:val="1"/>
+      <w:numFmt w:val="bullet"/>
+      <w:lvlText w:val=""/>
+      <w:lvlJc w:val="left"/>
+      <w:pPr>
+        <w:ind w:left="720" w:hanging="360"/>
+      </w:pPr>
+      <w:rPr>
+        <w:rFonts w:ascii="Symbol" w:hAnsi="Symbol" w:hint="default"/>
+      </w:rPr>
+    </w:lvl>
+    <w:lvl w:ilvl="1" w:tplc="2C0A0003" w:tentative="1">
+      <w:start w:val="1"/>
+      <w:numFmt w:val="bullet"/>
+      <w:lvlText w:val="o"/>
+      <w:lvlJc w:val="left"/>
+      <w:pPr>
+        <w:ind w:left="1440" w:hanging="360"/>
+      </w:pPr>
+      <w:rPr>
+        <w:rFonts w:ascii="Courier New" w:hAnsi="Courier New" w:cs="Courier New" w:hint="default"/>
+      </w:rPr>
+    </w:lvl>
+    <w:lvl w:ilvl="2" w:tplc="2C0A0005" w:tentative="1">
+      <w:start w:val="1"/>
+      <w:numFmt w:val="bullet"/>
+      <w:lvlText w:val=""/>
+      <w:lvlJc w:val="left"/>
+      <w:pPr>
+        <w:ind w:left="2160" w:hanging="360"/>
+      </w:pPr>
+      <w:rPr>
+        <w:rFonts w:ascii="Wingdings" w:hAnsi="Wingdings" w:hint="default"/>
+      </w:rPr>
+    </w:lvl>
+    <w:lvl w:ilvl="3" w:tplc="2C0A0001" w:tentative="1">
+      <w:start w:val="1"/>
+      <w:numFmt w:val="bullet"/>
+      <w:lvlText w:val=""/>
+      <w:lvlJc w:val="left"/>
+      <w:pPr>
+        <w:ind w:left="2880" w:hanging="360"/>
+      </w:pPr>
+      <w:rPr>
+        <w:rFonts w:ascii="Symbol" w:hAnsi="Symbol" w:hint="default"/>
+      </w:rPr>
+    </w:lvl>
+    <w:lvl w:ilvl="4" w:tplc="2C0A0003" w:tentative="1">
+      <w:start w:val="1"/>
+      <w:numFmt w:val="bullet"/>
+      <w:lvlText w:val="o"/>
+      <w:lvlJc w:val="left"/>
+      <w:pPr>
+        <w:ind w:left="3600" w:hanging="360"/>
+      </w:pPr>
+      <w:rPr>
+        <w:rFonts w:ascii="Courier New" w:hAnsi="Courier New" w:cs="Courier New" w:hint="default"/>
+      </w:rPr>
+    </w:lvl>
+    <w:lvl w:ilvl="5" w:tplc="2C0A0005" w:tentative="1">
+      <w:start w:val="1"/>
+      <w:numFmt w:val="bullet"/>
+      <w:lvlText w:val=""/>
+      <w:lvlJc w:val="left"/>
+      <w:pPr>
+        <w:ind w:left="4320" w:hanging="360"/>
+      </w:pPr>
+      <w:rPr>
+        <w:rFonts w:ascii="Wingdings" w:hAnsi="Wingdings" w:hint="default"/>
+      </w:rPr>
+    </w:lvl>
+    <w:lvl w:ilvl="6" w:tplc="2C0A0001" w:tentative="1">
+      <w:start w:val="1"/>
+      <w:numFmt w:val="bullet"/>
+      <w:lvlText w:val=""/>
+      <w:lvlJc w:val="left"/>
+      <w:pPr>
+        <w:ind w:left="5040" w:hanging="360"/>
+      </w:pPr>
+      <w:rPr>
+        <w:rFonts w:ascii="Symbol" w:hAnsi="Symbol" w:hint="default"/>
+      </w:rPr>
+    </w:lvl>
+    <w:lvl w:ilvl="7" w:tplc="2C0A0003" w:tentative="1">
+      <w:start w:val="1"/>
+      <w:numFmt w:val="bullet"/>
+      <w:lvlText w:val="o"/>
+      <w:lvlJc w:val="left"/>
+      <w:pPr>
+        <w:ind w:left="5760" w:hanging="360"/>
+      </w:pPr>
+      <w:rPr>
+        <w:rFonts w:ascii="Courier New" w:hAnsi="Courier New" w:cs="Courier New" w:hint="default"/>
+      </w:rPr>
+    </w:lvl>
+    <w:lvl w:ilvl="8" w:tplc="2C0A0005" w:tentative="1">
+      <w:start w:val="1"/>
+      <w:numFmt w:val="bullet"/>
+      <w:lvlText w:val=""/>
+      <w:lvlJc w:val="left"/>
+      <w:pPr>
+        <w:ind w:left="6480" w:hanging="360"/>
+      </w:pPr>
+      <w:rPr>
+        <w:rFonts w:ascii="Wingdings" w:hAnsi="Wingdings" w:hint="default"/>
+      </w:rPr>
+    </w:lvl>
+  </w:abstractNum>
+  <w:abstractNum w:abstractNumId="2" w15:restartNumberingAfterBreak="0">
+    <w:nsid w:val="225C5CD7"/>
+    <w:multiLevelType w:val="hybridMultilevel"/>
+    <w:tmpl w:val="CA1C1888"/>
+    <w:lvl w:ilvl="0" w:tplc="2C0A0001">
+      <w:start w:val="1"/>
+      <w:numFmt w:val="bullet"/>
+      <w:lvlText w:val=""/>
+      <w:lvlJc w:val="left"/>
+      <w:pPr>
+        <w:ind w:left="720" w:hanging="360"/>
+      </w:pPr>
+      <w:rPr>
+        <w:rFonts w:ascii="Symbol" w:hAnsi="Symbol" w:hint="default"/>
+      </w:rPr>
+    </w:lvl>
+    <w:lvl w:ilvl="1" w:tplc="2C0A0003" w:tentative="1">
+      <w:start w:val="1"/>
+      <w:numFmt w:val="bullet"/>
+      <w:lvlText w:val="o"/>
+      <w:lvlJc w:val="left"/>
+      <w:pPr>
+        <w:ind w:left="1440" w:hanging="360"/>
+      </w:pPr>
+      <w:rPr>
+        <w:rFonts w:ascii="Courier New" w:hAnsi="Courier New" w:cs="Courier New" w:hint="default"/>
+      </w:rPr>
+    </w:lvl>
+    <w:lvl w:ilvl="2" w:tplc="2C0A0005" w:tentative="1">
+      <w:start w:val="1"/>
+      <w:numFmt w:val="bullet"/>
+      <w:lvlText w:val=""/>
+      <w:lvlJc w:val="left"/>
+      <w:pPr>
+        <w:ind w:left="2160" w:hanging="360"/>
+      </w:pPr>
+      <w:rPr>
+        <w:rFonts w:ascii="Wingdings" w:hAnsi="Wingdings" w:hint="default"/>
+      </w:rPr>
+    </w:lvl>
+    <w:lvl w:ilvl="3" w:tplc="2C0A0001" w:tentative="1">
+      <w:start w:val="1"/>
+      <w:numFmt w:val="bullet"/>
+      <w:lvlText w:val=""/>
+      <w:lvlJc w:val="left"/>
+      <w:pPr>
+        <w:ind w:left="2880" w:hanging="360"/>
+      </w:pPr>
+      <w:rPr>
+        <w:rFonts w:ascii="Symbol" w:hAnsi="Symbol" w:hint="default"/>
+      </w:rPr>
+    </w:lvl>
+    <w:lvl w:ilvl="4" w:tplc="2C0A0003" w:tentative="1">
+      <w:start w:val="1"/>
+      <w:numFmt w:val="bullet"/>
+      <w:lvlText w:val="o"/>
+      <w:lvlJc w:val="left"/>
+      <w:pPr>
+        <w:ind w:left="3600" w:hanging="360"/>
+      </w:pPr>
+      <w:rPr>
+        <w:rFonts w:ascii="Courier New" w:hAnsi="Courier New" w:cs="Courier New" w:hint="default"/>
+      </w:rPr>
+    </w:lvl>
+    <w:lvl w:ilvl="5" w:tplc="2C0A0005" w:tentative="1">
+      <w:start w:val="1"/>
+      <w:numFmt w:val="bullet"/>
+      <w:lvlText w:val=""/>
+      <w:lvlJc w:val="left"/>
+      <w:pPr>
+        <w:ind w:left="4320" w:hanging="360"/>
+      </w:pPr>
+      <w:rPr>
+        <w:rFonts w:ascii="Wingdings" w:hAnsi="Wingdings" w:hint="default"/>
+      </w:rPr>
+    </w:lvl>
+    <w:lvl w:ilvl="6" w:tplc="2C0A0001" w:tentative="1">
+      <w:start w:val="1"/>
+      <w:numFmt w:val="bullet"/>
+      <w:lvlText w:val=""/>
+      <w:lvlJc w:val="left"/>
+      <w:pPr>
+        <w:ind w:left="5040" w:hanging="360"/>
+      </w:pPr>
+      <w:rPr>
+        <w:rFonts w:ascii="Symbol" w:hAnsi="Symbol" w:hint="default"/>
+      </w:rPr>
+    </w:lvl>
+    <w:lvl w:ilvl="7" w:tplc="2C0A0003" w:tentative="1">
+      <w:start w:val="1"/>
+      <w:numFmt w:val="bullet"/>
+      <w:lvlText w:val="o"/>
+      <w:lvlJc w:val="left"/>
+      <w:pPr>
+        <w:ind w:left="5760" w:hanging="360"/>
+      </w:pPr>
+      <w:rPr>
+        <w:rFonts w:ascii="Courier New" w:hAnsi="Courier New" w:cs="Courier New" w:hint="default"/>
+      </w:rPr>
+    </w:lvl>
+    <w:lvl w:ilvl="8" w:tplc="2C0A0005" w:tentative="1">
+      <w:start w:val="1"/>
+      <w:numFmt w:val="bullet"/>
+      <w:lvlText w:val=""/>
+      <w:lvlJc w:val="left"/>
+      <w:pPr>
+        <w:ind w:left="6480" w:hanging="360"/>
+      </w:pPr>
+      <w:rPr>
+        <w:rFonts w:ascii="Wingdings" w:hAnsi="Wingdings" w:hint="default"/>
+      </w:rPr>
+    </w:lvl>
+  </w:abstractNum>
   <w:num w:numId="1">
     <w:abstractNumId w:val="0"/>
+  </w:num>
+  <w:num w:numId="2">
+    <w:abstractNumId w:val="1"/>
+  </w:num>
+  <w:num w:numId="3">
+    <w:abstractNumId w:val="2"/>
   </w:num>
 </w:numbering>
 </file>
@@ -2804,6 +5651,55 @@
       <w:sz w:val="24"/>
     </w:rPr>
   </w:style>
+  <w:style w:type="paragraph" w:styleId="Descripcin">
+    <w:name w:val="caption"/>
+    <w:basedOn w:val="Normal"/>
+    <w:next w:val="Normal"/>
+    <w:uiPriority w:val="35"/>
+    <w:unhideWhenUsed/>
+    <w:qFormat/>
+    <w:rsid w:val="00FD0E97"/>
+    <w:pPr>
+      <w:spacing w:after="200" w:line="240" w:lineRule="auto"/>
+    </w:pPr>
+    <w:rPr>
+      <w:i/>
+      <w:iCs/>
+      <w:color w:val="44546A" w:themeColor="text2"/>
+      <w:sz w:val="18"/>
+      <w:szCs w:val="18"/>
+    </w:rPr>
+  </w:style>
+  <w:style w:type="paragraph" w:styleId="Textodeglobo">
+    <w:name w:val="Balloon Text"/>
+    <w:basedOn w:val="Normal"/>
+    <w:link w:val="TextodegloboCar"/>
+    <w:uiPriority w:val="99"/>
+    <w:semiHidden/>
+    <w:unhideWhenUsed/>
+    <w:rsid w:val="00B962D5"/>
+    <w:pPr>
+      <w:spacing w:after="0" w:line="240" w:lineRule="auto"/>
+    </w:pPr>
+    <w:rPr>
+      <w:rFonts w:ascii="Segoe UI" w:hAnsi="Segoe UI" w:cs="Segoe UI"/>
+      <w:sz w:val="18"/>
+      <w:szCs w:val="18"/>
+    </w:rPr>
+  </w:style>
+  <w:style w:type="character" w:customStyle="1" w:styleId="TextodegloboCar">
+    <w:name w:val="Texto de globo Car"/>
+    <w:basedOn w:val="Fuentedeprrafopredeter"/>
+    <w:link w:val="Textodeglobo"/>
+    <w:uiPriority w:val="99"/>
+    <w:semiHidden/>
+    <w:rsid w:val="00B962D5"/>
+    <w:rPr>
+      <w:rFonts w:ascii="Segoe UI" w:hAnsi="Segoe UI" w:cs="Segoe UI"/>
+      <w:sz w:val="18"/>
+      <w:szCs w:val="18"/>
+    </w:rPr>
+  </w:style>
 </w:styles>
 </file>
 
@@ -3079,10 +5975,22 @@
 </CoverPageProperties>
 </file>
 
+<file path=customXml/item2.xml><?xml version="1.0" encoding="utf-8"?>
+<b:Sources xmlns:b="http://schemas.openxmlformats.org/officeDocument/2006/bibliography" xmlns="http://schemas.openxmlformats.org/officeDocument/2006/bibliography" SelectedStyle="\APASixthEditionOfficeOnline.xsl" StyleName="APA" Version="6"/>
+</file>
+
 <file path=customXml/itemProps1.xml><?xml version="1.0" encoding="utf-8"?>
 <ds:datastoreItem xmlns:ds="http://schemas.openxmlformats.org/officeDocument/2006/customXml" ds:itemID="{55AF091B-3C7A-41E3-B477-F2FDAA23CFDA}">
   <ds:schemaRefs>
     <ds:schemaRef ds:uri="http://schemas.microsoft.com/office/2006/coverPageProps"/>
   </ds:schemaRefs>
 </ds:datastoreItem>
+</file>
+
+<file path=customXml/itemProps2.xml><?xml version="1.0" encoding="utf-8"?>
+<ds:datastoreItem xmlns:ds="http://schemas.openxmlformats.org/officeDocument/2006/customXml" ds:itemID="{C8D7B6A1-7550-4BC2-BDF9-E25E47700D50}">
+  <ds:schemaRefs>
+    <ds:schemaRef ds:uri="http://schemas.openxmlformats.org/officeDocument/2006/bibliography"/>
+  </ds:schemaRefs>
+</ds:datastoreItem>
 </file>
--- a/Etapa 1.docx
+++ b/Etapa 1.docx
@@ -2726,15 +2726,7 @@
     </w:p>
     <w:p>
       <w:r>
-        <w:t xml:space="preserve">Cuando el agente recibe su primera percepción, luego de actualizar sus creencias, pasa </w:t>
-      </w:r>
-      <w:proofErr w:type="gramStart"/>
-      <w:r>
-        <w:t>a</w:t>
-      </w:r>
-      <w:proofErr w:type="gramEnd"/>
-      <w:r>
-        <w:t xml:space="preserve"> buscar un plan de búsqueda que sea óptimo para la recolección de los tesoros esparcidos en el terreno. Para ello, el agente realiza una serie de acciones para lograr encontrar un camino </w:t>
+        <w:t xml:space="preserve">Cuando el agente recibe su primera percepción, luego de actualizar sus creencias, pasa a buscar un plan de búsqueda que sea óptimo para la recolección de los tesoros esparcidos en el terreno. Para ello, el agente realiza una serie de acciones para lograr encontrar un camino </w:t>
       </w:r>
       <w:r>
         <w:t>óptimo</w:t>
@@ -3409,7 +3401,7 @@
             <v:path o:extrusionok="f" gradientshapeok="t" o:connecttype="rect"/>
             <o:lock v:ext="edit" aspectratio="t"/>
           </v:shapetype>
-          <v:shape id="_x0000_i1025" type="#_x0000_t75" style="width:424.55pt;height:163pt">
+          <v:shape id="_x0000_i1025" type="#_x0000_t75" style="width:424.75pt;height:163.1pt">
             <v:imagedata r:id="rId15" o:title="Foto 1"/>
           </v:shape>
         </w:pict>
@@ -3423,37 +3415,23 @@
       <w:r>
         <w:t xml:space="preserve">Ilustración </w:t>
       </w:r>
-      <w:r>
-        <w:fldChar w:fldCharType="begin"/>
-      </w:r>
-      <w:r>
-        <w:instrText xml:space="preserve"> SEQ Ilustración \* ARABIC </w:instrText>
-      </w:r>
-      <w:r>
-        <w:fldChar w:fldCharType="separate"/>
-      </w:r>
+      <w:fldSimple w:instr=" SEQ Ilustración \* ARABIC ">
+        <w:r>
+          <w:rPr>
+            <w:noProof/>
+          </w:rPr>
+          <w:t>1</w:t>
+        </w:r>
+      </w:fldSimple>
+      <w:r>
+        <w:t xml:space="preserve"> - Función F(n)</w:t>
+      </w:r>
+    </w:p>
+    <w:p>
       <w:r>
         <w:rPr>
           <w:noProof/>
-        </w:rPr>
-        <w:t>1</w:t>
-      </w:r>
-      <w:r>
-        <w:rPr>
-          <w:noProof/>
-        </w:rPr>
-        <w:fldChar w:fldCharType="end"/>
-      </w:r>
-      <w:r>
-        <w:t xml:space="preserve"> - Función F(n)</w:t>
-      </w:r>
-      <w:bookmarkStart w:id="0" w:name="_GoBack"/>
-      <w:bookmarkEnd w:id="0"/>
-    </w:p>
-    <w:p>
-      <w:r>
-        <w:rPr>
-          <w:noProof/>
+          <w:lang w:eastAsia="es-AR"/>
         </w:rPr>
         <mc:AlternateContent>
           <mc:Choice Requires="wps">
@@ -3505,14 +3483,27 @@
                             <w:r>
                               <w:t xml:space="preserve">Ilustración </w:t>
                             </w:r>
-                            <w:fldSimple w:instr=" SEQ Ilustración \* ARABIC ">
-                              <w:r>
-                                <w:rPr>
-                                  <w:noProof/>
-                                </w:rPr>
-                                <w:t>2</w:t>
-                              </w:r>
-                            </w:fldSimple>
+                            <w:r>
+                              <w:fldChar w:fldCharType="begin"/>
+                            </w:r>
+                            <w:r>
+                              <w:instrText xml:space="preserve"> SEQ Ilustración \* ARABIC </w:instrText>
+                            </w:r>
+                            <w:r>
+                              <w:fldChar w:fldCharType="separate"/>
+                            </w:r>
+                            <w:r>
+                              <w:rPr>
+                                <w:noProof/>
+                              </w:rPr>
+                              <w:t>2</w:t>
+                            </w:r>
+                            <w:r>
+                              <w:rPr>
+                                <w:noProof/>
+                              </w:rPr>
+                              <w:fldChar w:fldCharType="end"/>
+                            </w:r>
                             <w:r>
                               <w:t xml:space="preserve"> - Cálculo de la heurística</w:t>
                             </w:r>
@@ -4451,6 +4442,128 @@
       <w:proofErr w:type="spellEnd"/>
       <w:r>
         <w:t xml:space="preserve"> y Camino son el costo y el camino respectivamente que conlleva llegar al nodo con identificador ID desde un nodo inicial (desde el que comienza el algoritmo de búsqueda de plan), y la heurística es una cota inferior de mínimo costo del paso más corto desde el nodo con identificador ID a un nodo meta.</w:t>
+      </w:r>
+    </w:p>
+    <w:p>
+      <w:pPr>
+        <w:pStyle w:val="Subtitulosombreado"/>
+      </w:pPr>
+      <w:r>
+        <w:t>Problemas encontrados</w:t>
+      </w:r>
+    </w:p>
+    <w:p>
+      <w:r>
+        <w:t xml:space="preserve">En ciertas ocasiones, al correr el juego con más de un agente, si alguno de los dos se demora demasiado en encontrar una meta o no existe dicho camino puede provocar un error de </w:t>
+      </w:r>
+      <w:r>
+        <w:rPr>
+          <w:i/>
+        </w:rPr>
+        <w:t>“</w:t>
+      </w:r>
+      <w:proofErr w:type="spellStart"/>
+      <w:r>
+        <w:rPr>
+          <w:i/>
+        </w:rPr>
+        <w:t>Out</w:t>
+      </w:r>
+      <w:proofErr w:type="spellEnd"/>
+      <w:r>
+        <w:rPr>
+          <w:i/>
+        </w:rPr>
+        <w:t xml:space="preserve"> of glob</w:t>
+      </w:r>
+      <w:r>
+        <w:rPr>
+          <w:i/>
+        </w:rPr>
+        <w:t>a</w:t>
+      </w:r>
+      <w:r>
+        <w:rPr>
+          <w:i/>
+        </w:rPr>
+        <w:t xml:space="preserve">l </w:t>
+      </w:r>
+      <w:proofErr w:type="spellStart"/>
+      <w:r>
+        <w:rPr>
+          <w:i/>
+        </w:rPr>
+        <w:t>stack</w:t>
+      </w:r>
+      <w:proofErr w:type="spellEnd"/>
+      <w:r>
+        <w:rPr>
+          <w:i/>
+        </w:rPr>
+        <w:t>”</w:t>
+      </w:r>
+      <w:r>
+        <w:t xml:space="preserve"> o </w:t>
+      </w:r>
+      <w:r>
+        <w:rPr>
+          <w:i/>
+        </w:rPr>
+        <w:t>“</w:t>
+      </w:r>
+      <w:proofErr w:type="spellStart"/>
+      <w:r>
+        <w:rPr>
+          <w:i/>
+        </w:rPr>
+        <w:t>Out</w:t>
+      </w:r>
+      <w:proofErr w:type="spellEnd"/>
+      <w:r>
+        <w:rPr>
+          <w:i/>
+        </w:rPr>
+        <w:t xml:space="preserve"> o</w:t>
+      </w:r>
+      <w:r>
+        <w:rPr>
+          <w:i/>
+        </w:rPr>
+        <w:t>f loca</w:t>
+      </w:r>
+      <w:r>
+        <w:rPr>
+          <w:i/>
+        </w:rPr>
+        <w:t xml:space="preserve">l </w:t>
+      </w:r>
+      <w:proofErr w:type="spellStart"/>
+      <w:r>
+        <w:rPr>
+          <w:i/>
+        </w:rPr>
+        <w:t>stack</w:t>
+      </w:r>
+      <w:proofErr w:type="spellEnd"/>
+      <w:r>
+        <w:rPr>
+          <w:i/>
+        </w:rPr>
+        <w:t>”</w:t>
+      </w:r>
+      <w:r>
+        <w:rPr>
+          <w:i/>
+        </w:rPr>
+        <w:t xml:space="preserve">. </w:t>
+      </w:r>
+      <w:r>
+        <w:t>Desconocemos el origen exacto del problema pero creemos que puede ser por insuficiente memoria a la hora de realizar las llamadas de búsqu</w:t>
+      </w:r>
+      <w:bookmarkStart w:id="0" w:name="_GoBack"/>
+      <w:bookmarkEnd w:id="0"/>
+      <w:r>
+        <w:t>eda.</w:t>
       </w:r>
     </w:p>
     <w:sectPr>
@@ -5988,7 +6101,7 @@
 </file>
 
 <file path=customXml/itemProps2.xml><?xml version="1.0" encoding="utf-8"?>
-<ds:datastoreItem xmlns:ds="http://schemas.openxmlformats.org/officeDocument/2006/customXml" ds:itemID="{C8D7B6A1-7550-4BC2-BDF9-E25E47700D50}">
+<ds:datastoreItem xmlns:ds="http://schemas.openxmlformats.org/officeDocument/2006/customXml" ds:itemID="{1B608D97-4C48-4B36-B368-D97B813E7DEE}">
   <ds:schemaRefs>
     <ds:schemaRef ds:uri="http://schemas.openxmlformats.org/officeDocument/2006/bibliography"/>
   </ds:schemaRefs>
